--- a/export undertaking/Export Undertaking_v05.docx
+++ b/export undertaking/Export Undertaking_v05.docx
@@ -1556,7 +1556,25 @@
                 <w:color w:val="000000"/>
                 <w:sz w:val="24"/>
               </w:rPr>
-              <w:t>Changes done in  payment process</w:t>
+              <w:t xml:space="preserve">Changes done </w:t>
+            </w:r>
+            <w:proofErr w:type="gramStart"/>
+            <w:r>
+              <w:rPr>
+                <w:rFonts w:asciiTheme="minorHAnsi" w:hAnsiTheme="minorHAnsi" w:cstheme="minorHAnsi"/>
+                <w:color w:val="000000"/>
+                <w:sz w:val="24"/>
+              </w:rPr>
+              <w:t>in  payment</w:t>
+            </w:r>
+            <w:proofErr w:type="gramEnd"/>
+            <w:r>
+              <w:rPr>
+                <w:rFonts w:asciiTheme="minorHAnsi" w:hAnsiTheme="minorHAnsi" w:cstheme="minorHAnsi"/>
+                <w:color w:val="000000"/>
+                <w:sz w:val="24"/>
+              </w:rPr>
+              <w:t xml:space="preserve"> process</w:t>
             </w:r>
           </w:p>
         </w:tc>
@@ -2667,105 +2685,6 @@
     </w:p>
     <w:p>
       <w:pPr>
-        <w:pStyle w:val="TOC2"/>
-        <w:tabs>
-          <w:tab w:val="left" w:pos="660"/>
-          <w:tab w:val="right" w:leader="dot" w:pos="8540"/>
-        </w:tabs>
-        <w:rPr>
-          <w:rFonts w:asciiTheme="minorHAnsi" w:eastAsiaTheme="minorEastAsia" w:hAnsiTheme="minorHAnsi" w:cstheme="minorHAnsi"/>
-          <w:noProof/>
-          <w:kern w:val="2"/>
-          <w:sz w:val="24"/>
-          <w14:ligatures w14:val="standardContextual"/>
-        </w:rPr>
-      </w:pPr>
-      <w:hyperlink w:anchor="_Toc166334977" w:history="1">
-        <w:r>
-          <w:rPr>
-            <w:rStyle w:val="Hyperlink"/>
-            <w:rFonts w:asciiTheme="minorHAnsi" w:hAnsiTheme="minorHAnsi" w:cstheme="minorHAnsi"/>
-            <w:noProof/>
-          </w:rPr>
-          <w:t>5)</w:t>
-        </w:r>
-        <w:r>
-          <w:rPr>
-            <w:rFonts w:asciiTheme="minorHAnsi" w:eastAsiaTheme="minorEastAsia" w:hAnsiTheme="minorHAnsi" w:cstheme="minorHAnsi"/>
-            <w:noProof/>
-            <w:kern w:val="2"/>
-            <w:sz w:val="24"/>
-            <w14:ligatures w14:val="standardContextual"/>
-          </w:rPr>
-          <w:tab/>
-        </w:r>
-        <w:r>
-          <w:rPr>
-            <w:rStyle w:val="Hyperlink"/>
-            <w:rFonts w:asciiTheme="minorHAnsi" w:hAnsiTheme="minorHAnsi" w:cstheme="minorHAnsi"/>
-            <w:noProof/>
-          </w:rPr>
-          <w:t>Margin Confiscation:</w:t>
-        </w:r>
-        <w:r>
-          <w:rPr>
-            <w:rFonts w:asciiTheme="minorHAnsi" w:hAnsiTheme="minorHAnsi" w:cstheme="minorHAnsi"/>
-            <w:noProof/>
-            <w:webHidden/>
-          </w:rPr>
-          <w:tab/>
-        </w:r>
-        <w:r>
-          <w:rPr>
-            <w:rFonts w:asciiTheme="minorHAnsi" w:hAnsiTheme="minorHAnsi" w:cstheme="minorHAnsi"/>
-            <w:noProof/>
-            <w:webHidden/>
-          </w:rPr>
-          <w:fldChar w:fldCharType="begin"/>
-        </w:r>
-        <w:r>
-          <w:rPr>
-            <w:rFonts w:asciiTheme="minorHAnsi" w:hAnsiTheme="minorHAnsi" w:cstheme="minorHAnsi"/>
-            <w:noProof/>
-            <w:webHidden/>
-          </w:rPr>
-          <w:instrText xml:space="preserve"> PAGEREF _Toc166334977 \h </w:instrText>
-        </w:r>
-        <w:r>
-          <w:rPr>
-            <w:rFonts w:asciiTheme="minorHAnsi" w:hAnsiTheme="minorHAnsi" w:cstheme="minorHAnsi"/>
-            <w:noProof/>
-            <w:webHidden/>
-          </w:rPr>
-        </w:r>
-        <w:r>
-          <w:rPr>
-            <w:rFonts w:asciiTheme="minorHAnsi" w:hAnsiTheme="minorHAnsi" w:cstheme="minorHAnsi"/>
-            <w:noProof/>
-            <w:webHidden/>
-          </w:rPr>
-          <w:fldChar w:fldCharType="separate"/>
-        </w:r>
-        <w:r>
-          <w:rPr>
-            <w:rFonts w:asciiTheme="minorHAnsi" w:hAnsiTheme="minorHAnsi" w:cstheme="minorHAnsi"/>
-            <w:noProof/>
-            <w:webHidden/>
-          </w:rPr>
-          <w:t>8</w:t>
-        </w:r>
-        <w:r>
-          <w:rPr>
-            <w:rFonts w:asciiTheme="minorHAnsi" w:hAnsiTheme="minorHAnsi" w:cstheme="minorHAnsi"/>
-            <w:noProof/>
-            <w:webHidden/>
-          </w:rPr>
-          <w:fldChar w:fldCharType="end"/>
-        </w:r>
-      </w:hyperlink>
-    </w:p>
-    <w:p>
-      <w:pPr>
         <w:pStyle w:val="TOC1"/>
         <w:tabs>
           <w:tab w:val="right" w:leader="dot" w:pos="8540"/>
@@ -4629,7 +4548,7 @@
         <w:rPr>
           <w:rFonts w:asciiTheme="minorHAnsi" w:hAnsiTheme="minorHAnsi" w:cstheme="minorHAnsi"/>
           <w:bCs/>
-          <w:color w:val="000000" w:themeColor="text1"/>
+          <w:color w:val="FF0000"/>
         </w:rPr>
       </w:pPr>
       <w:bookmarkStart w:id="12" w:name="_Toc89122113"/>
@@ -4638,7 +4557,7 @@
         <w:rPr>
           <w:rFonts w:asciiTheme="minorHAnsi" w:hAnsiTheme="minorHAnsi" w:cstheme="minorHAnsi"/>
           <w:bCs/>
-          <w:color w:val="000000" w:themeColor="text1"/>
+          <w:color w:val="FF0000"/>
         </w:rPr>
         <w:t>1.</w:t>
       </w:r>
@@ -4648,7 +4567,7 @@
         <w:rPr>
           <w:rFonts w:asciiTheme="minorHAnsi" w:hAnsiTheme="minorHAnsi" w:cstheme="minorHAnsi"/>
           <w:bCs/>
-          <w:color w:val="000000" w:themeColor="text1"/>
+          <w:color w:val="FF0000"/>
         </w:rPr>
         <w:t xml:space="preserve"> A</w:t>
       </w:r>
@@ -4656,7 +4575,7 @@
         <w:rPr>
           <w:rFonts w:asciiTheme="minorHAnsi" w:hAnsiTheme="minorHAnsi" w:cstheme="minorHAnsi"/>
           <w:bCs/>
-          <w:color w:val="000000" w:themeColor="text1"/>
+          <w:color w:val="FF0000"/>
         </w:rPr>
         <w:t>1</w:t>
       </w:r>
@@ -4664,7 +4583,7 @@
         <w:rPr>
           <w:rFonts w:asciiTheme="minorHAnsi" w:hAnsiTheme="minorHAnsi" w:cstheme="minorHAnsi"/>
           <w:bCs/>
-          <w:color w:val="000000" w:themeColor="text1"/>
+          <w:color w:val="FF0000"/>
         </w:rPr>
         <w:t xml:space="preserve">. </w:t>
       </w:r>
@@ -4672,15 +4591,23 @@
         <w:rPr>
           <w:rFonts w:asciiTheme="minorHAnsi" w:hAnsiTheme="minorHAnsi" w:cstheme="minorHAnsi"/>
           <w:bCs/>
-          <w:color w:val="000000" w:themeColor="text1"/>
-        </w:rPr>
-        <w:t>Current Workflow</w:t>
+          <w:color w:val="FF0000"/>
+        </w:rPr>
+        <w:t>basic</w:t>
       </w:r>
       <w:r>
         <w:rPr>
           <w:rFonts w:asciiTheme="minorHAnsi" w:hAnsiTheme="minorHAnsi" w:cstheme="minorHAnsi"/>
           <w:bCs/>
-          <w:color w:val="000000" w:themeColor="text1"/>
+          <w:color w:val="FF0000"/>
+        </w:rPr>
+        <w:t xml:space="preserve"> Workflow</w:t>
+      </w:r>
+      <w:r>
+        <w:rPr>
+          <w:rFonts w:asciiTheme="minorHAnsi" w:hAnsiTheme="minorHAnsi" w:cstheme="minorHAnsi"/>
+          <w:bCs/>
+          <w:color w:val="FF0000"/>
         </w:rPr>
         <w:t xml:space="preserve"> of Export</w:t>
       </w:r>
@@ -4688,7 +4615,7 @@
         <w:rPr>
           <w:rFonts w:asciiTheme="minorHAnsi" w:hAnsiTheme="minorHAnsi" w:cstheme="minorHAnsi"/>
           <w:bCs/>
-          <w:color w:val="000000" w:themeColor="text1"/>
+          <w:color w:val="FF0000"/>
         </w:rPr>
         <w:t xml:space="preserve"> Undertaking</w:t>
       </w:r>
@@ -4696,7 +4623,7 @@
         <w:rPr>
           <w:rFonts w:asciiTheme="minorHAnsi" w:hAnsiTheme="minorHAnsi" w:cstheme="minorHAnsi"/>
           <w:bCs/>
-          <w:color w:val="000000" w:themeColor="text1"/>
+          <w:color w:val="FF0000"/>
         </w:rPr>
         <w:t>:</w:t>
       </w:r>
@@ -4707,20 +4634,24 @@
         <w:spacing w:before="100" w:beforeAutospacing="1" w:after="100" w:afterAutospacing="1" w:line="240" w:lineRule="auto"/>
         <w:rPr>
           <w:rFonts w:asciiTheme="minorHAnsi" w:hAnsiTheme="minorHAnsi" w:cstheme="minorHAnsi"/>
-          <w:color w:val="000000" w:themeColor="text1"/>
+          <w:color w:val="FF0000"/>
           <w:sz w:val="24"/>
           <w:lang w:eastAsia="en-IN"/>
         </w:rPr>
       </w:pPr>
       <w:r>
         <w:rPr>
+          <w:rFonts w:asciiTheme="minorHAnsi" w:hAnsiTheme="minorHAnsi" w:cstheme="minorHAnsi"/>
           <w:noProof/>
+          <w:color w:val="FF0000"/>
+          <w:sz w:val="24"/>
+          <w:lang w:eastAsia="en-IN"/>
         </w:rPr>
         <w:drawing>
-          <wp:inline distT="0" distB="0" distL="0" distR="0" wp14:anchorId="16FED558" wp14:editId="6EFD742A">
-            <wp:extent cx="5429250" cy="2284095"/>
-            <wp:effectExtent l="0" t="0" r="0" b="1905"/>
-            <wp:docPr id="175752324" name="Picture 1"/>
+          <wp:inline distT="0" distB="0" distL="0" distR="0" wp14:anchorId="07315C7E" wp14:editId="692FF40F">
+            <wp:extent cx="5429250" cy="2281555"/>
+            <wp:effectExtent l="0" t="0" r="0" b="4445"/>
+            <wp:docPr id="20086211" name="Picture 1"/>
             <wp:cNvGraphicFramePr>
               <a:graphicFrameLocks xmlns:a="http://schemas.openxmlformats.org/drawingml/2006/main" noChangeAspect="1"/>
             </wp:cNvGraphicFramePr>
@@ -4728,36 +4659,23 @@
               <a:graphicData uri="http://schemas.openxmlformats.org/drawingml/2006/picture">
                 <pic:pic xmlns:pic="http://schemas.openxmlformats.org/drawingml/2006/picture">
                   <pic:nvPicPr>
-                    <pic:cNvPr id="0" name="Picture 1"/>
-                    <pic:cNvPicPr>
-                      <a:picLocks noChangeAspect="1" noChangeArrowheads="1"/>
-                    </pic:cNvPicPr>
+                    <pic:cNvPr id="20086211" name="Picture 20086211"/>
+                    <pic:cNvPicPr/>
                   </pic:nvPicPr>
                   <pic:blipFill>
-                    <a:blip r:embed="rId7">
-                      <a:extLst>
-                        <a:ext uri="{28A0092B-C50C-407E-A947-70E740481C1C}">
-                          <a14:useLocalDpi xmlns:a14="http://schemas.microsoft.com/office/drawing/2010/main" val="0"/>
-                        </a:ext>
-                      </a:extLst>
-                    </a:blip>
-                    <a:srcRect/>
+                    <a:blip r:embed="rId7"/>
                     <a:stretch>
                       <a:fillRect/>
                     </a:stretch>
                   </pic:blipFill>
-                  <pic:spPr bwMode="auto">
+                  <pic:spPr>
                     <a:xfrm>
                       <a:off x="0" y="0"/>
-                      <a:ext cx="5429250" cy="2284095"/>
+                      <a:ext cx="5429250" cy="2281555"/>
                     </a:xfrm>
                     <a:prstGeom prst="rect">
                       <a:avLst/>
                     </a:prstGeom>
-                    <a:noFill/>
-                    <a:ln>
-                      <a:noFill/>
-                    </a:ln>
                   </pic:spPr>
                 </pic:pic>
               </a:graphicData>
@@ -4957,13 +4875,23 @@
         </w:rPr>
         <w:t xml:space="preserve"> </w:t>
       </w:r>
+      <w:proofErr w:type="spellStart"/>
       <w:r>
         <w:rPr>
           <w:rFonts w:asciiTheme="minorHAnsi" w:hAnsiTheme="minorHAnsi" w:cstheme="minorHAnsi"/>
           <w:bCs/>
           <w:color w:val="000000" w:themeColor="text1"/>
         </w:rPr>
-        <w:t>Finairo Working &amp; Validations</w:t>
+        <w:t>Finairo</w:t>
+      </w:r>
+      <w:proofErr w:type="spellEnd"/>
+      <w:r>
+        <w:rPr>
+          <w:rFonts w:asciiTheme="minorHAnsi" w:hAnsiTheme="minorHAnsi" w:cstheme="minorHAnsi"/>
+          <w:bCs/>
+          <w:color w:val="000000" w:themeColor="text1"/>
+        </w:rPr>
+        <w:t xml:space="preserve"> Working &amp; Validations</w:t>
       </w:r>
       <w:bookmarkEnd w:id="14"/>
       <w:bookmarkEnd w:id="15"/>
@@ -5462,22 +5390,64 @@
           <w:rFonts w:asciiTheme="minorHAnsi" w:hAnsiTheme="minorHAnsi" w:cstheme="minorHAnsi"/>
           <w:color w:val="000000" w:themeColor="text1"/>
         </w:rPr>
-        <w:t>DR: customer current account (for the margin amount).</w:t>
-      </w:r>
-    </w:p>
-    <w:p>
-      <w:pPr>
-        <w:rPr>
-          <w:rFonts w:asciiTheme="minorHAnsi" w:hAnsiTheme="minorHAnsi" w:cstheme="minorHAnsi"/>
-          <w:color w:val="000000" w:themeColor="text1"/>
-        </w:rPr>
-      </w:pPr>
-      <w:r>
-        <w:rPr>
-          <w:rFonts w:asciiTheme="minorHAnsi" w:hAnsiTheme="minorHAnsi" w:cstheme="minorHAnsi"/>
-          <w:color w:val="000000" w:themeColor="text1"/>
-        </w:rPr>
-        <w:t>CR: margin account (for the margin amount).</w:t>
+        <w:t>DR: customer current account (for the margin amount</w:t>
+      </w:r>
+      <w:r>
+        <w:rPr>
+          <w:rFonts w:asciiTheme="minorHAnsi" w:hAnsiTheme="minorHAnsi" w:cstheme="minorHAnsi"/>
+          <w:color w:val="000000" w:themeColor="text1"/>
+        </w:rPr>
+        <w:t xml:space="preserve"> </w:t>
+      </w:r>
+      <w:r>
+        <w:rPr>
+          <w:rFonts w:asciiTheme="minorHAnsi" w:hAnsiTheme="minorHAnsi" w:cstheme="minorHAnsi"/>
+          <w:color w:val="FF0000"/>
+        </w:rPr>
+        <w:t>in local currency</w:t>
+      </w:r>
+      <w:r>
+        <w:rPr>
+          <w:rFonts w:asciiTheme="minorHAnsi" w:hAnsiTheme="minorHAnsi" w:cstheme="minorHAnsi"/>
+          <w:color w:val="000000" w:themeColor="text1"/>
+        </w:rPr>
+        <w:t>).</w:t>
+      </w:r>
+    </w:p>
+    <w:p>
+      <w:pPr>
+        <w:rPr>
+          <w:rFonts w:asciiTheme="minorHAnsi" w:hAnsiTheme="minorHAnsi" w:cstheme="minorHAnsi"/>
+          <w:color w:val="000000" w:themeColor="text1"/>
+        </w:rPr>
+      </w:pPr>
+      <w:r>
+        <w:rPr>
+          <w:rFonts w:asciiTheme="minorHAnsi" w:hAnsiTheme="minorHAnsi" w:cstheme="minorHAnsi"/>
+          <w:color w:val="000000" w:themeColor="text1"/>
+        </w:rPr>
+        <w:t>CR: margin account (for the margin amount</w:t>
+      </w:r>
+      <w:r>
+        <w:rPr>
+          <w:rFonts w:asciiTheme="minorHAnsi" w:hAnsiTheme="minorHAnsi" w:cstheme="minorHAnsi"/>
+          <w:color w:val="000000" w:themeColor="text1"/>
+        </w:rPr>
+        <w:t>,</w:t>
+      </w:r>
+      <w:r>
+        <w:rPr>
+          <w:rFonts w:asciiTheme="minorHAnsi" w:hAnsiTheme="minorHAnsi" w:cstheme="minorHAnsi"/>
+          <w:color w:val="FF0000"/>
+        </w:rPr>
+        <w:t xml:space="preserve"> in local currency</w:t>
+      </w:r>
+      <w:r>
+        <w:rPr>
+          <w:rFonts w:asciiTheme="minorHAnsi" w:hAnsiTheme="minorHAnsi" w:cstheme="minorHAnsi"/>
+          <w:color w:val="000000" w:themeColor="text1"/>
+        </w:rPr>
+        <w:t>).</w:t>
       </w:r>
     </w:p>
     <w:p>
@@ -5999,21 +5969,63 @@
           <w:rFonts w:asciiTheme="minorHAnsi" w:hAnsiTheme="minorHAnsi" w:cstheme="minorHAnsi"/>
           <w:color w:val="000000" w:themeColor="text1"/>
         </w:rPr>
-        <w:t xml:space="preserve">DR: intermediary account (for the paid amount) (used to put the transferred amount from </w:t>
-      </w:r>
-      <w:r>
-        <w:rPr>
-          <w:rFonts w:asciiTheme="minorHAnsi" w:hAnsiTheme="minorHAnsi" w:cstheme="minorHAnsi"/>
-          <w:color w:val="000000" w:themeColor="text1"/>
-        </w:rPr>
-        <w:t xml:space="preserve">         </w:t>
-      </w:r>
-      <w:r>
-        <w:rPr>
-          <w:rFonts w:asciiTheme="minorHAnsi" w:hAnsiTheme="minorHAnsi" w:cstheme="minorHAnsi"/>
-          <w:color w:val="000000" w:themeColor="text1"/>
-        </w:rPr>
-        <w:t xml:space="preserve">central bank temporary before credit the customer account). </w:t>
+        <w:t xml:space="preserve">DR: margin account </w:t>
+      </w:r>
+      <w:r>
+        <w:rPr>
+          <w:rFonts w:asciiTheme="minorHAnsi" w:hAnsiTheme="minorHAnsi" w:cstheme="minorHAnsi"/>
+          <w:color w:val="000000" w:themeColor="text1"/>
+        </w:rPr>
+        <w:t>(prorated with the paid amount)</w:t>
+      </w:r>
+      <w:r>
+        <w:rPr>
+          <w:rFonts w:asciiTheme="minorHAnsi" w:hAnsiTheme="minorHAnsi" w:cstheme="minorHAnsi"/>
+          <w:color w:val="000000" w:themeColor="text1"/>
+        </w:rPr>
+        <w:t>/</w:t>
+      </w:r>
+      <w:r>
+        <w:rPr>
+          <w:rFonts w:asciiTheme="minorHAnsi" w:hAnsiTheme="minorHAnsi" w:cstheme="minorHAnsi"/>
+          <w:color w:val="FF0000"/>
+        </w:rPr>
+        <w:t xml:space="preserve">for the case of payment with delay, the fees </w:t>
+      </w:r>
+      <w:r>
+        <w:rPr>
+          <w:rFonts w:asciiTheme="minorHAnsi" w:hAnsiTheme="minorHAnsi" w:cstheme="minorHAnsi"/>
+          <w:color w:val="FF0000"/>
+        </w:rPr>
+        <w:t>a</w:t>
+      </w:r>
+      <w:r>
+        <w:rPr>
+          <w:rFonts w:asciiTheme="minorHAnsi" w:hAnsiTheme="minorHAnsi" w:cstheme="minorHAnsi"/>
+          <w:color w:val="FF0000"/>
+        </w:rPr>
+        <w:t xml:space="preserve">mount will be discounted from the margin </w:t>
+      </w:r>
+      <w:r>
+        <w:rPr>
+          <w:rFonts w:asciiTheme="minorHAnsi" w:hAnsiTheme="minorHAnsi" w:cstheme="minorHAnsi"/>
+          <w:color w:val="FF0000"/>
+        </w:rPr>
+        <w:t>and then revert the remaining margin</w:t>
+      </w:r>
+      <w:r>
+        <w:rPr>
+          <w:rFonts w:asciiTheme="minorHAnsi" w:hAnsiTheme="minorHAnsi" w:cstheme="minorHAnsi"/>
+          <w:color w:val="FF0000"/>
+        </w:rPr>
+        <w:t>/</w:t>
+      </w:r>
+      <w:r>
+        <w:rPr>
+          <w:rFonts w:asciiTheme="minorHAnsi" w:hAnsiTheme="minorHAnsi" w:cstheme="minorHAnsi"/>
+          <w:color w:val="FF0000"/>
+        </w:rPr>
+        <w:t>.</w:t>
       </w:r>
     </w:p>
     <w:p>
@@ -6029,7 +6041,14 @@
           <w:rFonts w:asciiTheme="minorHAnsi" w:hAnsiTheme="minorHAnsi" w:cstheme="minorHAnsi"/>
           <w:color w:val="000000" w:themeColor="text1"/>
         </w:rPr>
-        <w:t>CR: customer account (for the paid amount).</w:t>
+        <w:t xml:space="preserve">CR: customer current account </w:t>
+      </w:r>
+      <w:r>
+        <w:rPr>
+          <w:rFonts w:asciiTheme="minorHAnsi" w:hAnsiTheme="minorHAnsi" w:cstheme="minorHAnsi"/>
+          <w:color w:val="000000" w:themeColor="text1"/>
+        </w:rPr>
+        <w:t>(prorated with the paid amount).</w:t>
       </w:r>
     </w:p>
     <w:p>
@@ -6045,14 +6064,7 @@
           <w:rFonts w:asciiTheme="minorHAnsi" w:hAnsiTheme="minorHAnsi" w:cstheme="minorHAnsi"/>
           <w:color w:val="000000" w:themeColor="text1"/>
         </w:rPr>
-        <w:t xml:space="preserve">DR: margin account </w:t>
-      </w:r>
-      <w:r>
-        <w:rPr>
-          <w:rFonts w:asciiTheme="minorHAnsi" w:hAnsiTheme="minorHAnsi" w:cstheme="minorHAnsi"/>
-          <w:color w:val="000000" w:themeColor="text1"/>
-        </w:rPr>
-        <w:t>(prorated with the paid amount).</w:t>
+        <w:t>DR: customer current account (for commission amount).</w:t>
       </w:r>
     </w:p>
     <w:p>
@@ -6068,14 +6080,7 @@
           <w:rFonts w:asciiTheme="minorHAnsi" w:hAnsiTheme="minorHAnsi" w:cstheme="minorHAnsi"/>
           <w:color w:val="000000" w:themeColor="text1"/>
         </w:rPr>
-        <w:t xml:space="preserve">CR: customer current account </w:t>
-      </w:r>
-      <w:r>
-        <w:rPr>
-          <w:rFonts w:asciiTheme="minorHAnsi" w:hAnsiTheme="minorHAnsi" w:cstheme="minorHAnsi"/>
-          <w:color w:val="000000" w:themeColor="text1"/>
-        </w:rPr>
-        <w:t>(prorated with the paid amount).</w:t>
+        <w:t>CR: commission account (for commission amount).</w:t>
       </w:r>
     </w:p>
     <w:p>
@@ -6091,7 +6096,7 @@
           <w:rFonts w:asciiTheme="minorHAnsi" w:hAnsiTheme="minorHAnsi" w:cstheme="minorHAnsi"/>
           <w:color w:val="000000" w:themeColor="text1"/>
         </w:rPr>
-        <w:t>DR: customer current account (for commission amount).</w:t>
+        <w:t xml:space="preserve">If charges: </w:t>
       </w:r>
     </w:p>
     <w:p>
@@ -6107,7 +6112,7 @@
           <w:rFonts w:asciiTheme="minorHAnsi" w:hAnsiTheme="minorHAnsi" w:cstheme="minorHAnsi"/>
           <w:color w:val="000000" w:themeColor="text1"/>
         </w:rPr>
-        <w:t>CR: commission account (for commission amount).</w:t>
+        <w:t>DR: customer current account.</w:t>
       </w:r>
     </w:p>
     <w:p>
@@ -6123,38 +6128,6 @@
           <w:rFonts w:asciiTheme="minorHAnsi" w:hAnsiTheme="minorHAnsi" w:cstheme="minorHAnsi"/>
           <w:color w:val="000000" w:themeColor="text1"/>
         </w:rPr>
-        <w:t xml:space="preserve">If charges: </w:t>
-      </w:r>
-    </w:p>
-    <w:p>
-      <w:pPr>
-        <w:pStyle w:val="ListParagraph"/>
-        <w:rPr>
-          <w:rFonts w:asciiTheme="minorHAnsi" w:hAnsiTheme="minorHAnsi" w:cstheme="minorHAnsi"/>
-          <w:color w:val="000000" w:themeColor="text1"/>
-        </w:rPr>
-      </w:pPr>
-      <w:r>
-        <w:rPr>
-          <w:rFonts w:asciiTheme="minorHAnsi" w:hAnsiTheme="minorHAnsi" w:cstheme="minorHAnsi"/>
-          <w:color w:val="000000" w:themeColor="text1"/>
-        </w:rPr>
-        <w:t>DR: customer current account.</w:t>
-      </w:r>
-    </w:p>
-    <w:p>
-      <w:pPr>
-        <w:pStyle w:val="ListParagraph"/>
-        <w:rPr>
-          <w:rFonts w:asciiTheme="minorHAnsi" w:hAnsiTheme="minorHAnsi" w:cstheme="minorHAnsi"/>
-          <w:color w:val="000000" w:themeColor="text1"/>
-        </w:rPr>
-      </w:pPr>
-      <w:r>
-        <w:rPr>
-          <w:rFonts w:asciiTheme="minorHAnsi" w:hAnsiTheme="minorHAnsi" w:cstheme="minorHAnsi"/>
-          <w:color w:val="000000" w:themeColor="text1"/>
-        </w:rPr>
         <w:t>CR: charge account.</w:t>
       </w:r>
     </w:p>
@@ -6165,80 +6138,6 @@
           <w:color w:val="000000" w:themeColor="text1"/>
         </w:rPr>
       </w:pPr>
-    </w:p>
-    <w:p>
-      <w:pPr>
-        <w:pStyle w:val="Heading2"/>
-        <w:numPr>
-          <w:ilvl w:val="0"/>
-          <w:numId w:val="4"/>
-        </w:numPr>
-        <w:rPr>
-          <w:rFonts w:asciiTheme="minorHAnsi" w:hAnsiTheme="minorHAnsi" w:cstheme="minorHAnsi"/>
-          <w:color w:val="000000" w:themeColor="text1"/>
-        </w:rPr>
-      </w:pPr>
-      <w:bookmarkStart w:id="21" w:name="_Toc166334977"/>
-      <w:r>
-        <w:rPr>
-          <w:rFonts w:asciiTheme="minorHAnsi" w:hAnsiTheme="minorHAnsi" w:cstheme="minorHAnsi"/>
-          <w:color w:val="000000" w:themeColor="text1"/>
-        </w:rPr>
-        <w:t>Margin Confiscation:</w:t>
-      </w:r>
-      <w:bookmarkEnd w:id="21"/>
-    </w:p>
-    <w:p>
-      <w:pPr>
-        <w:rPr>
-          <w:rFonts w:asciiTheme="minorHAnsi" w:hAnsiTheme="minorHAnsi" w:cstheme="minorHAnsi"/>
-          <w:color w:val="000000" w:themeColor="text1"/>
-        </w:rPr>
-      </w:pPr>
-    </w:p>
-    <w:p>
-      <w:pPr>
-        <w:rPr>
-          <w:rFonts w:asciiTheme="minorHAnsi" w:hAnsiTheme="minorHAnsi" w:cstheme="minorHAnsi"/>
-          <w:color w:val="000000" w:themeColor="text1"/>
-        </w:rPr>
-      </w:pPr>
-      <w:r>
-        <w:rPr>
-          <w:rFonts w:asciiTheme="minorHAnsi" w:hAnsiTheme="minorHAnsi" w:cstheme="minorHAnsi"/>
-          <w:color w:val="000000" w:themeColor="text1"/>
-        </w:rPr>
-        <w:t>DR: customer margin account.</w:t>
-      </w:r>
-    </w:p>
-    <w:p>
-      <w:pPr>
-        <w:rPr>
-          <w:rFonts w:asciiTheme="minorHAnsi" w:hAnsiTheme="minorHAnsi" w:cstheme="minorHAnsi"/>
-          <w:color w:val="000000" w:themeColor="text1"/>
-        </w:rPr>
-      </w:pPr>
-      <w:r>
-        <w:rPr>
-          <w:rFonts w:asciiTheme="minorHAnsi" w:hAnsiTheme="minorHAnsi" w:cstheme="minorHAnsi"/>
-          <w:color w:val="000000" w:themeColor="text1"/>
-        </w:rPr>
-        <w:t>CR: confiscation account</w:t>
-      </w:r>
-      <w:r>
-        <w:rPr>
-          <w:rFonts w:asciiTheme="minorHAnsi" w:hAnsiTheme="minorHAnsi" w:cstheme="minorHAnsi"/>
-          <w:color w:val="000000" w:themeColor="text1"/>
-        </w:rPr>
-        <w:t xml:space="preserve"> (temporary account)</w:t>
-      </w:r>
-      <w:r>
-        <w:rPr>
-          <w:rFonts w:asciiTheme="minorHAnsi" w:hAnsiTheme="minorHAnsi" w:cstheme="minorHAnsi"/>
-          <w:color w:val="000000" w:themeColor="text1"/>
-        </w:rPr>
-        <w:t>.</w:t>
-      </w:r>
     </w:p>
     <w:p>
       <w:pPr>
@@ -6262,7 +6161,7 @@
           <w:color w:val="000000" w:themeColor="text1"/>
         </w:rPr>
       </w:pPr>
-      <w:bookmarkStart w:id="22" w:name="_Toc166334978"/>
+      <w:bookmarkStart w:id="21" w:name="_Toc166334978"/>
       <w:r>
         <w:rPr>
           <w:rFonts w:asciiTheme="minorHAnsi" w:hAnsiTheme="minorHAnsi" w:cstheme="minorHAnsi"/>
@@ -6279,7 +6178,7 @@
         </w:rPr>
         <w:t>. Validations</w:t>
       </w:r>
-      <w:bookmarkEnd w:id="22"/>
+      <w:bookmarkEnd w:id="21"/>
     </w:p>
     <w:p>
       <w:pPr>
@@ -6290,15 +6189,29 @@
           <w:color w:val="000000" w:themeColor="text1"/>
         </w:rPr>
       </w:pPr>
-      <w:bookmarkStart w:id="23" w:name="_Toc166334979"/>
-      <w:r>
-        <w:rPr>
-          <w:rFonts w:asciiTheme="minorHAnsi" w:hAnsiTheme="minorHAnsi" w:cstheme="minorHAnsi"/>
-          <w:color w:val="000000" w:themeColor="text1"/>
-        </w:rPr>
-        <w:t>1) Validate the organizing of export undertaking with the blacklist:</w:t>
-      </w:r>
-      <w:bookmarkEnd w:id="23"/>
+      <w:bookmarkStart w:id="22" w:name="_Toc166334979"/>
+      <w:r>
+        <w:rPr>
+          <w:rFonts w:asciiTheme="minorHAnsi" w:hAnsiTheme="minorHAnsi" w:cstheme="minorHAnsi"/>
+          <w:color w:val="000000" w:themeColor="text1"/>
+        </w:rPr>
+        <w:t xml:space="preserve">1) Validate the organizing of export </w:t>
+      </w:r>
+      <w:r>
+        <w:rPr>
+          <w:rFonts w:asciiTheme="minorHAnsi" w:hAnsiTheme="minorHAnsi" w:cstheme="minorHAnsi"/>
+          <w:color w:val="FF0000"/>
+        </w:rPr>
+        <w:t>undertaking</w:t>
+      </w:r>
+      <w:r>
+        <w:rPr>
+          <w:rFonts w:asciiTheme="minorHAnsi" w:hAnsiTheme="minorHAnsi" w:cstheme="minorHAnsi"/>
+          <w:color w:val="000000" w:themeColor="text1"/>
+        </w:rPr>
+        <w:t xml:space="preserve"> with the blacklist:</w:t>
+      </w:r>
+      <w:bookmarkEnd w:id="22"/>
     </w:p>
     <w:p>
       <w:pPr>
@@ -6348,16 +6261,15 @@
           <w:color w:val="000000" w:themeColor="text1"/>
         </w:rPr>
       </w:pPr>
-      <w:bookmarkStart w:id="24" w:name="_Toc166334980"/>
-      <w:r>
-        <w:rPr>
-          <w:rFonts w:asciiTheme="minorHAnsi" w:hAnsiTheme="minorHAnsi" w:cstheme="minorHAnsi"/>
-          <w:color w:val="000000" w:themeColor="text1"/>
-        </w:rPr>
-        <w:lastRenderedPageBreak/>
+      <w:bookmarkStart w:id="23" w:name="_Toc166334980"/>
+      <w:r>
+        <w:rPr>
+          <w:rFonts w:asciiTheme="minorHAnsi" w:hAnsiTheme="minorHAnsi" w:cstheme="minorHAnsi"/>
+          <w:color w:val="000000" w:themeColor="text1"/>
+        </w:rPr>
         <w:t>2) Charges:</w:t>
       </w:r>
-      <w:bookmarkEnd w:id="24"/>
+      <w:bookmarkEnd w:id="23"/>
     </w:p>
     <w:p>
       <w:pPr>
@@ -6496,6 +6408,7 @@
           <w:rFonts w:asciiTheme="minorHAnsi" w:hAnsiTheme="minorHAnsi" w:cstheme="minorHAnsi"/>
           <w:color w:val="000000" w:themeColor="text1"/>
         </w:rPr>
+        <w:lastRenderedPageBreak/>
         <w:t>In all stages charges/commission to be collected as per defined in the charges master for export undertaking.</w:t>
       </w:r>
     </w:p>
@@ -6508,7 +6421,7 @@
           <w:color w:val="000000" w:themeColor="text1"/>
         </w:rPr>
       </w:pPr>
-      <w:bookmarkStart w:id="25" w:name="_Toc166334981"/>
+      <w:bookmarkStart w:id="24" w:name="_Toc166334981"/>
       <w:r>
         <w:rPr>
           <w:rFonts w:asciiTheme="minorHAnsi" w:hAnsiTheme="minorHAnsi" w:cstheme="minorHAnsi"/>
@@ -6516,7 +6429,7 @@
         </w:rPr>
         <w:t>3) Issuance Validations:</w:t>
       </w:r>
-      <w:bookmarkEnd w:id="25"/>
+      <w:bookmarkEnd w:id="24"/>
     </w:p>
     <w:p>
       <w:pPr>
@@ -6636,7 +6549,7 @@
           <w:color w:val="000000" w:themeColor="text1"/>
         </w:rPr>
       </w:pPr>
-      <w:bookmarkStart w:id="26" w:name="_Toc166334982"/>
+      <w:bookmarkStart w:id="25" w:name="_Toc166334982"/>
       <w:r>
         <w:rPr>
           <w:rFonts w:asciiTheme="minorHAnsi" w:hAnsiTheme="minorHAnsi" w:cstheme="minorHAnsi"/>
@@ -6658,7 +6571,7 @@
         </w:rPr>
         <w:t xml:space="preserve"> Registration:</w:t>
       </w:r>
-      <w:bookmarkEnd w:id="26"/>
+      <w:bookmarkEnd w:id="25"/>
     </w:p>
     <w:p>
       <w:pPr>
@@ -6692,7 +6605,7 @@
           <w:color w:val="000000" w:themeColor="text1"/>
         </w:rPr>
       </w:pPr>
-      <w:bookmarkStart w:id="27" w:name="_Toc166334983"/>
+      <w:bookmarkStart w:id="26" w:name="_Toc166334983"/>
       <w:r>
         <w:rPr>
           <w:rFonts w:asciiTheme="minorHAnsi" w:hAnsiTheme="minorHAnsi" w:cstheme="minorHAnsi"/>
@@ -6700,7 +6613,7 @@
         </w:rPr>
         <w:t>5) Payment event.</w:t>
       </w:r>
-      <w:bookmarkEnd w:id="27"/>
+      <w:bookmarkEnd w:id="26"/>
     </w:p>
     <w:p>
       <w:pPr>
@@ -6801,7 +6714,28 @@
           <w:rFonts w:asciiTheme="minorHAnsi" w:hAnsiTheme="minorHAnsi" w:cstheme="minorHAnsi"/>
           <w:color w:val="000000" w:themeColor="text1"/>
         </w:rPr>
-        <w:t>(fee amount is percentage from the unpaid amount</w:t>
+        <w:t xml:space="preserve">(fee amount is percentage from the </w:t>
+      </w:r>
+      <w:r>
+        <w:rPr>
+          <w:rFonts w:asciiTheme="minorHAnsi" w:hAnsiTheme="minorHAnsi" w:cstheme="minorHAnsi"/>
+          <w:color w:val="ED0000"/>
+        </w:rPr>
+        <w:t>payment</w:t>
+      </w:r>
+      <w:r>
+        <w:rPr>
+          <w:rFonts w:asciiTheme="minorHAnsi" w:hAnsiTheme="minorHAnsi" w:cstheme="minorHAnsi"/>
+          <w:color w:val="ED0000"/>
+        </w:rPr>
+        <w:t xml:space="preserve"> </w:t>
+      </w:r>
+      <w:r>
+        <w:rPr>
+          <w:rFonts w:asciiTheme="minorHAnsi" w:hAnsiTheme="minorHAnsi" w:cstheme="minorHAnsi"/>
+          <w:color w:val="000000" w:themeColor="text1"/>
+        </w:rPr>
+        <w:t>amount</w:t>
       </w:r>
       <w:r>
         <w:rPr>
@@ -6815,18 +6749,50 @@
           <w:rFonts w:asciiTheme="minorHAnsi" w:hAnsiTheme="minorHAnsi" w:cstheme="minorHAnsi"/>
           <w:color w:val="000000" w:themeColor="text1"/>
         </w:rPr>
-        <w:t>, currently: 0.005*unpaid amount).</w:t>
-      </w:r>
-    </w:p>
-    <w:p>
-      <w:pPr>
-        <w:pStyle w:val="ListParagraph"/>
-        <w:ind w:left="1110"/>
-        <w:rPr>
-          <w:rFonts w:asciiTheme="minorHAnsi" w:hAnsiTheme="minorHAnsi" w:cstheme="minorHAnsi"/>
-          <w:color w:val="000000" w:themeColor="text1"/>
-        </w:rPr>
-      </w:pPr>
+        <w:t>, currently: 0.005*</w:t>
+      </w:r>
+      <w:r>
+        <w:rPr>
+          <w:rFonts w:asciiTheme="minorHAnsi" w:hAnsiTheme="minorHAnsi" w:cstheme="minorHAnsi"/>
+          <w:color w:val="ED0000"/>
+        </w:rPr>
+        <w:t>payment</w:t>
+      </w:r>
+      <w:r>
+        <w:rPr>
+          <w:rFonts w:asciiTheme="minorHAnsi" w:hAnsiTheme="minorHAnsi" w:cstheme="minorHAnsi"/>
+          <w:color w:val="ED0000"/>
+        </w:rPr>
+        <w:t xml:space="preserve"> </w:t>
+      </w:r>
+      <w:r>
+        <w:rPr>
+          <w:rFonts w:asciiTheme="minorHAnsi" w:hAnsiTheme="minorHAnsi" w:cstheme="minorHAnsi"/>
+          <w:color w:val="000000" w:themeColor="text1"/>
+        </w:rPr>
+        <w:t>amount</w:t>
+      </w:r>
+      <w:r>
+        <w:rPr>
+          <w:rFonts w:asciiTheme="minorHAnsi" w:hAnsiTheme="minorHAnsi" w:cstheme="minorHAnsi"/>
+          <w:color w:val="000000" w:themeColor="text1"/>
+        </w:rPr>
+        <w:t xml:space="preserve"> </w:t>
+      </w:r>
+      <w:r>
+        <w:rPr>
+          <w:rFonts w:asciiTheme="minorHAnsi" w:hAnsiTheme="minorHAnsi" w:cstheme="minorHAnsi"/>
+          <w:color w:val="FF0000"/>
+        </w:rPr>
+        <w:t>*delay days</w:t>
+      </w:r>
+      <w:r>
+        <w:rPr>
+          <w:rFonts w:asciiTheme="minorHAnsi" w:hAnsiTheme="minorHAnsi" w:cstheme="minorHAnsi"/>
+          <w:color w:val="000000" w:themeColor="text1"/>
+        </w:rPr>
+        <w:t>).</w:t>
+      </w:r>
     </w:p>
     <w:p>
       <w:pPr>
@@ -6852,7 +6818,7 @@
           <w:color w:val="000000" w:themeColor="text1"/>
         </w:rPr>
       </w:pPr>
-      <w:bookmarkStart w:id="28" w:name="_Toc166334984"/>
+      <w:bookmarkStart w:id="27" w:name="_Toc166334984"/>
       <w:r>
         <w:rPr>
           <w:rFonts w:asciiTheme="minorHAnsi" w:hAnsiTheme="minorHAnsi" w:cstheme="minorHAnsi"/>
@@ -6869,7 +6835,7 @@
         </w:rPr>
         <w:t>:</w:t>
       </w:r>
-      <w:bookmarkEnd w:id="28"/>
+      <w:bookmarkEnd w:id="27"/>
     </w:p>
     <w:p>
       <w:pPr>
@@ -7008,7 +6974,7 @@
         <w:ind w:left="360" w:firstLine="720"/>
         <w:rPr>
           <w:rFonts w:asciiTheme="minorHAnsi" w:hAnsiTheme="minorHAnsi" w:cstheme="minorHAnsi"/>
-          <w:color w:val="000000" w:themeColor="text1"/>
+          <w:color w:val="FF0000"/>
         </w:rPr>
       </w:pPr>
       <w:r>
@@ -7017,30 +6983,6 @@
           <w:color w:val="000000" w:themeColor="text1"/>
         </w:rPr>
         <w:t>B7) Export Undertaking Enquiry</w:t>
-      </w:r>
-      <w:r>
-        <w:rPr>
-          <w:rFonts w:asciiTheme="minorHAnsi" w:hAnsiTheme="minorHAnsi" w:cstheme="minorHAnsi"/>
-          <w:color w:val="000000" w:themeColor="text1"/>
-        </w:rPr>
-        <w:t>.</w:t>
-      </w:r>
-    </w:p>
-    <w:p>
-      <w:pPr>
-        <w:ind w:left="360" w:firstLine="720"/>
-        <w:rPr>
-          <w:rFonts w:asciiTheme="minorHAnsi" w:hAnsiTheme="minorHAnsi" w:cstheme="minorHAnsi"/>
-          <w:color w:val="000000" w:themeColor="text1"/>
-        </w:rPr>
-      </w:pPr>
-      <w:r>
-        <w:rPr>
-          <w:rFonts w:asciiTheme="minorHAnsi" w:hAnsiTheme="minorHAnsi" w:cstheme="minorHAnsi"/>
-          <w:color w:val="000000" w:themeColor="text1"/>
-        </w:rPr>
-        <w:lastRenderedPageBreak/>
-        <w:t>B8) Margin Confiscation</w:t>
       </w:r>
       <w:r>
         <w:rPr>
@@ -7139,7 +7081,7 @@
           <w:lang w:bidi="ar-SY"/>
         </w:rPr>
       </w:pPr>
-      <w:bookmarkStart w:id="29" w:name="_Toc166334985"/>
+      <w:bookmarkStart w:id="28" w:name="_Toc166334985"/>
       <w:r>
         <w:rPr>
           <w:rFonts w:asciiTheme="minorHAnsi" w:hAnsiTheme="minorHAnsi" w:cstheme="minorHAnsi"/>
@@ -7151,7 +7093,7 @@
         </w:rPr>
         <w:t>B1) Create event (organize export undertaking)</w:t>
       </w:r>
-      <w:bookmarkEnd w:id="29"/>
+      <w:bookmarkEnd w:id="28"/>
     </w:p>
     <w:p>
       <w:pPr>
@@ -7242,6 +7184,7 @@
           <w:szCs w:val="22"/>
           <w:lang w:bidi="ar-SY"/>
         </w:rPr>
+        <w:lastRenderedPageBreak/>
         <w:t>Fields to add:</w:t>
       </w:r>
     </w:p>
@@ -8047,35 +7990,14 @@
           <w:rFonts w:asciiTheme="minorHAnsi" w:hAnsiTheme="minorHAnsi" w:cstheme="minorHAnsi"/>
           <w:color w:val="000000" w:themeColor="text1"/>
         </w:rPr>
-        <w:t>Margin Percent &amp; Amount &amp; Currency (optional: for temporary type no need for margin</w:t>
-      </w:r>
-      <w:r>
-        <w:rPr>
-          <w:rFonts w:asciiTheme="minorHAnsi" w:hAnsiTheme="minorHAnsi" w:cstheme="minorHAnsi"/>
-          <w:color w:val="000000" w:themeColor="text1"/>
-        </w:rPr>
-        <w:t>, the currency of reserved margin is local currency currently</w:t>
-      </w:r>
-      <w:r>
-        <w:rPr>
-          <w:rFonts w:asciiTheme="minorHAnsi" w:hAnsiTheme="minorHAnsi" w:cstheme="minorHAnsi"/>
-          <w:color w:val="000000" w:themeColor="text1"/>
-        </w:rPr>
-        <w:t>).</w:t>
-      </w:r>
-      <w:r>
-        <w:rPr>
-          <w:rFonts w:asciiTheme="minorHAnsi" w:hAnsiTheme="minorHAnsi" w:cstheme="minorHAnsi"/>
-          <w:color w:val="000000" w:themeColor="text1"/>
-        </w:rPr>
-        <w:t xml:space="preserve"> (optional).</w:t>
-      </w:r>
-      <w:r>
-        <w:rPr>
-          <w:rFonts w:asciiTheme="minorHAnsi" w:hAnsiTheme="minorHAnsi" w:cstheme="minorHAnsi"/>
-          <w:color w:val="000000" w:themeColor="text1"/>
-        </w:rPr>
-        <w:t xml:space="preserve"> </w:t>
+        <w:t xml:space="preserve">Margin Percent &amp; Amount &amp; Currency </w:t>
+      </w:r>
+      <w:r>
+        <w:rPr>
+          <w:rFonts w:asciiTheme="minorHAnsi" w:hAnsiTheme="minorHAnsi" w:cstheme="minorHAnsi"/>
+          <w:color w:val="000000" w:themeColor="text1"/>
+        </w:rPr>
+        <w:t>(optional).</w:t>
       </w:r>
     </w:p>
     <w:p>
@@ -8171,7 +8093,6 @@
           <w:rFonts w:asciiTheme="minorHAnsi" w:hAnsiTheme="minorHAnsi" w:cstheme="minorHAnsi"/>
           <w:color w:val="000000" w:themeColor="text1"/>
         </w:rPr>
-        <w:lastRenderedPageBreak/>
         <w:t>Charges.</w:t>
       </w:r>
       <w:r>
@@ -8248,7 +8169,7 @@
           <w:szCs w:val="22"/>
           <w:lang w:bidi="ar-SY"/>
         </w:rPr>
-        <w:t xml:space="preserve"> can be provided to the applicant and beneficiary. A</w:t>
+        <w:t xml:space="preserve"> </w:t>
       </w:r>
       <w:r>
         <w:rPr>
@@ -8258,7 +8179,7 @@
           <w:szCs w:val="22"/>
           <w:lang w:bidi="ar-SY"/>
         </w:rPr>
-        <w:t>ccording to certain formats</w:t>
+        <w:t>can be provided to the applicant and beneficiary. A</w:t>
       </w:r>
       <w:r>
         <w:rPr>
@@ -8268,77 +8189,74 @@
           <w:szCs w:val="22"/>
           <w:lang w:bidi="ar-SY"/>
         </w:rPr>
-        <w:t xml:space="preserve"> which will be received from the bank.</w:t>
-      </w:r>
-    </w:p>
-    <w:p>
-      <w:pPr>
-        <w:rPr>
-          <w:rFonts w:asciiTheme="minorHAnsi" w:hAnsiTheme="minorHAnsi" w:cstheme="minorHAnsi"/>
-          <w:b/>
-          <w:bCs/>
-          <w:color w:val="000000" w:themeColor="text1"/>
-        </w:rPr>
-      </w:pPr>
-      <w:r>
-        <w:rPr>
-          <w:rFonts w:asciiTheme="minorHAnsi" w:hAnsiTheme="minorHAnsi" w:cstheme="minorHAnsi"/>
-          <w:b/>
-          <w:bCs/>
-          <w:color w:val="000000" w:themeColor="text1"/>
-          <w:sz w:val="22"/>
-          <w:szCs w:val="22"/>
-        </w:rPr>
-        <w:t>DMS</w:t>
-      </w:r>
-      <w:r>
-        <w:rPr>
-          <w:rFonts w:asciiTheme="minorHAnsi" w:hAnsiTheme="minorHAnsi" w:cstheme="minorHAnsi"/>
-          <w:b/>
-          <w:bCs/>
-          <w:color w:val="000000" w:themeColor="text1"/>
-        </w:rPr>
-        <w:t xml:space="preserve">: </w:t>
-      </w:r>
-    </w:p>
-    <w:p>
-      <w:pPr>
-        <w:rPr>
-          <w:rFonts w:asciiTheme="minorHAnsi" w:hAnsiTheme="minorHAnsi" w:cstheme="minorHAnsi"/>
-          <w:b/>
-          <w:bCs/>
-          <w:color w:val="000000" w:themeColor="text1"/>
-        </w:rPr>
-      </w:pPr>
-      <w:r>
-        <w:rPr>
-          <w:rFonts w:asciiTheme="minorHAnsi" w:hAnsiTheme="minorHAnsi" w:cstheme="minorHAnsi"/>
-          <w:b/>
-          <w:bCs/>
-          <w:color w:val="000000" w:themeColor="text1"/>
-        </w:rPr>
-        <w:t>Uploading docs to DMS is needed.</w:t>
-      </w:r>
-    </w:p>
-    <w:p>
-      <w:pPr>
-        <w:spacing w:before="100" w:beforeAutospacing="1" w:after="100" w:afterAutospacing="1" w:line="240" w:lineRule="auto"/>
-        <w:rPr>
-          <w:rFonts w:asciiTheme="minorHAnsi" w:hAnsiTheme="minorHAnsi" w:cstheme="minorHAnsi"/>
-          <w:b/>
-          <w:bCs/>
+        <w:t>ccording to certain formats</w:t>
+      </w:r>
+      <w:r>
+        <w:rPr>
+          <w:rFonts w:asciiTheme="minorHAnsi" w:hAnsiTheme="minorHAnsi" w:cstheme="minorHAnsi"/>
           <w:color w:val="000000" w:themeColor="text1"/>
           <w:sz w:val="22"/>
           <w:szCs w:val="22"/>
           <w:lang w:bidi="ar-SY"/>
         </w:rPr>
-      </w:pPr>
-    </w:p>
-    <w:p>
-      <w:pPr>
-        <w:pStyle w:val="Heading2"/>
-        <w:rPr>
-          <w:rFonts w:asciiTheme="minorHAnsi" w:hAnsiTheme="minorHAnsi" w:cstheme="minorHAnsi"/>
+        <w:t xml:space="preserve"> which will be received from the bank.</w:t>
+      </w:r>
+    </w:p>
+    <w:p>
+      <w:pPr>
+        <w:rPr>
+          <w:rFonts w:asciiTheme="minorHAnsi" w:hAnsiTheme="minorHAnsi" w:cstheme="minorHAnsi"/>
+          <w:b/>
+          <w:bCs/>
+          <w:color w:val="000000" w:themeColor="text1"/>
+        </w:rPr>
+      </w:pPr>
+      <w:r>
+        <w:rPr>
+          <w:rFonts w:asciiTheme="minorHAnsi" w:hAnsiTheme="minorHAnsi" w:cstheme="minorHAnsi"/>
+          <w:b/>
+          <w:bCs/>
+          <w:color w:val="000000" w:themeColor="text1"/>
+          <w:sz w:val="22"/>
+          <w:szCs w:val="22"/>
+        </w:rPr>
+        <w:t>DMS</w:t>
+      </w:r>
+      <w:r>
+        <w:rPr>
+          <w:rFonts w:asciiTheme="minorHAnsi" w:hAnsiTheme="minorHAnsi" w:cstheme="minorHAnsi"/>
+          <w:b/>
+          <w:bCs/>
+          <w:color w:val="000000" w:themeColor="text1"/>
+        </w:rPr>
+        <w:t xml:space="preserve">: </w:t>
+      </w:r>
+    </w:p>
+    <w:p>
+      <w:pPr>
+        <w:rPr>
+          <w:rFonts w:asciiTheme="minorHAnsi" w:hAnsiTheme="minorHAnsi" w:cstheme="minorHAnsi"/>
+          <w:b/>
+          <w:bCs/>
+          <w:color w:val="000000" w:themeColor="text1"/>
+        </w:rPr>
+      </w:pPr>
+      <w:r>
+        <w:rPr>
+          <w:rFonts w:asciiTheme="minorHAnsi" w:hAnsiTheme="minorHAnsi" w:cstheme="minorHAnsi"/>
+          <w:b/>
+          <w:bCs/>
+          <w:color w:val="000000" w:themeColor="text1"/>
+        </w:rPr>
+        <w:t>Uploading docs to DMS is needed.</w:t>
+      </w:r>
+    </w:p>
+    <w:p>
+      <w:pPr>
+        <w:spacing w:before="100" w:beforeAutospacing="1" w:after="100" w:afterAutospacing="1" w:line="240" w:lineRule="auto"/>
+        <w:rPr>
+          <w:rFonts w:asciiTheme="minorHAnsi" w:hAnsiTheme="minorHAnsi" w:cstheme="minorHAnsi"/>
+          <w:b/>
           <w:bCs/>
           <w:color w:val="000000" w:themeColor="text1"/>
           <w:sz w:val="22"/>
@@ -8346,8 +8264,10 @@
           <w:lang w:bidi="ar-SY"/>
         </w:rPr>
       </w:pPr>
-      <w:bookmarkStart w:id="30" w:name="_Toc166334986"/>
-      <w:r>
+    </w:p>
+    <w:p>
+      <w:pPr>
+        <w:pStyle w:val="Heading2"/>
         <w:rPr>
           <w:rFonts w:asciiTheme="minorHAnsi" w:hAnsiTheme="minorHAnsi" w:cstheme="minorHAnsi"/>
           <w:bCs/>
@@ -8356,6 +8276,17 @@
           <w:szCs w:val="22"/>
           <w:lang w:bidi="ar-SY"/>
         </w:rPr>
+      </w:pPr>
+      <w:bookmarkStart w:id="29" w:name="_Toc166334986"/>
+      <w:r>
+        <w:rPr>
+          <w:rFonts w:asciiTheme="minorHAnsi" w:hAnsiTheme="minorHAnsi" w:cstheme="minorHAnsi"/>
+          <w:bCs/>
+          <w:color w:val="000000" w:themeColor="text1"/>
+          <w:sz w:val="22"/>
+          <w:szCs w:val="22"/>
+          <w:lang w:bidi="ar-SY"/>
+        </w:rPr>
         <w:t xml:space="preserve">B2) </w:t>
       </w:r>
       <w:r>
@@ -8365,7 +8296,7 @@
         </w:rPr>
         <w:t>Custom clearance registration</w:t>
       </w:r>
-      <w:bookmarkEnd w:id="30"/>
+      <w:bookmarkEnd w:id="29"/>
     </w:p>
     <w:p>
       <w:pPr>
@@ -8935,7 +8866,14 @@
       <w:r>
         <w:rPr>
           <w:rFonts w:asciiTheme="minorHAnsi" w:hAnsiTheme="minorHAnsi" w:cstheme="minorHAnsi"/>
-          <w:color w:val="000000" w:themeColor="text1"/>
+          <w:color w:val="FF0000"/>
+        </w:rPr>
+        <w:t xml:space="preserve">Actual </w:t>
+      </w:r>
+      <w:r>
+        <w:rPr>
+          <w:rFonts w:asciiTheme="minorHAnsi" w:hAnsiTheme="minorHAnsi" w:cstheme="minorHAnsi"/>
+          <w:color w:val="FF0000"/>
         </w:rPr>
         <w:t>Exporting date</w:t>
       </w:r>
@@ -8966,7 +8904,7 @@
           <w:rFonts w:asciiTheme="minorHAnsi" w:hAnsiTheme="minorHAnsi" w:cstheme="minorHAnsi"/>
           <w:color w:val="000000" w:themeColor="text1"/>
         </w:rPr>
-        <w:t>Maturity period (some of months and days) (mandatory).</w:t>
+        <w:t>Maturity period (days) (mandatory).</w:t>
       </w:r>
     </w:p>
     <w:p>
@@ -8988,7 +8926,6 @@
           <w:rFonts w:asciiTheme="minorHAnsi" w:hAnsiTheme="minorHAnsi" w:cstheme="minorHAnsi"/>
           <w:color w:val="000000" w:themeColor="text1"/>
         </w:rPr>
-        <w:lastRenderedPageBreak/>
         <w:t>Maturity Date</w:t>
       </w:r>
       <w:r>
@@ -9370,6 +9307,7 @@
           <w:bCs/>
           <w:color w:val="000000" w:themeColor="text1"/>
         </w:rPr>
+        <w:lastRenderedPageBreak/>
         <w:t>Uploading docs to DMS is needed.</w:t>
       </w:r>
     </w:p>
@@ -9394,7 +9332,7 @@
           <w:lang w:bidi="ar-SY"/>
         </w:rPr>
       </w:pPr>
-      <w:bookmarkStart w:id="31" w:name="_Toc166334987"/>
+      <w:bookmarkStart w:id="30" w:name="_Toc166334987"/>
       <w:r>
         <w:rPr>
           <w:rFonts w:asciiTheme="minorHAnsi" w:hAnsiTheme="minorHAnsi" w:cstheme="minorHAnsi"/>
@@ -9406,7 +9344,7 @@
         </w:rPr>
         <w:t>B3) Payment:</w:t>
       </w:r>
-      <w:bookmarkEnd w:id="31"/>
+      <w:bookmarkEnd w:id="30"/>
     </w:p>
     <w:p>
       <w:pPr>
@@ -9929,7 +9867,6 @@
           <w:bCs/>
           <w:color w:val="000000" w:themeColor="text1"/>
         </w:rPr>
-        <w:lastRenderedPageBreak/>
         <w:t>In addition to filling out following fields:</w:t>
       </w:r>
     </w:p>
@@ -10022,9 +9959,23 @@
       <w:r>
         <w:rPr>
           <w:rFonts w:asciiTheme="minorHAnsi" w:hAnsiTheme="minorHAnsi" w:cstheme="minorHAnsi"/>
-          <w:color w:val="000000" w:themeColor="text1"/>
-        </w:rPr>
-        <w:t>Payment date</w:t>
+          <w:color w:val="ED0000"/>
+        </w:rPr>
+        <w:t>deposit</w:t>
+      </w:r>
+      <w:r>
+        <w:rPr>
+          <w:rFonts w:asciiTheme="minorHAnsi" w:hAnsiTheme="minorHAnsi" w:cstheme="minorHAnsi"/>
+          <w:color w:val="ED0000"/>
+        </w:rPr>
+        <w:t xml:space="preserve"> </w:t>
+      </w:r>
+      <w:r>
+        <w:rPr>
+          <w:rFonts w:asciiTheme="minorHAnsi" w:hAnsiTheme="minorHAnsi" w:cstheme="minorHAnsi"/>
+          <w:color w:val="000000" w:themeColor="text1"/>
+        </w:rPr>
+        <w:t>date</w:t>
       </w:r>
       <w:r>
         <w:rPr>
@@ -10038,14 +9989,28 @@
           <w:rFonts w:asciiTheme="minorHAnsi" w:hAnsiTheme="minorHAnsi" w:cstheme="minorHAnsi"/>
           <w:color w:val="000000" w:themeColor="text1"/>
         </w:rPr>
-        <w:t xml:space="preserve">can be previous date, to enable the user to select the actual date of receiving </w:t>
-      </w:r>
-      <w:r>
-        <w:rPr>
-          <w:rFonts w:asciiTheme="minorHAnsi" w:hAnsiTheme="minorHAnsi" w:cstheme="minorHAnsi"/>
-          <w:color w:val="000000" w:themeColor="text1"/>
-        </w:rPr>
-        <w:t>the letter from the exchange company</w:t>
+        <w:t xml:space="preserve">can be previous date, </w:t>
+      </w:r>
+      <w:r>
+        <w:rPr>
+          <w:rFonts w:asciiTheme="minorHAnsi" w:hAnsiTheme="minorHAnsi" w:cstheme="minorHAnsi"/>
+          <w:color w:val="ED0000"/>
+        </w:rPr>
+        <w:t xml:space="preserve">the date of </w:t>
+      </w:r>
+      <w:r>
+        <w:rPr>
+          <w:rFonts w:asciiTheme="minorHAnsi" w:hAnsiTheme="minorHAnsi" w:cstheme="minorHAnsi"/>
+          <w:color w:val="ED0000"/>
+        </w:rPr>
+        <w:t xml:space="preserve">amount </w:t>
+      </w:r>
+      <w:r>
+        <w:rPr>
+          <w:rFonts w:asciiTheme="minorHAnsi" w:hAnsiTheme="minorHAnsi" w:cstheme="minorHAnsi"/>
+          <w:color w:val="ED0000"/>
+        </w:rPr>
+        <w:t>deposit by exchange company to central bank</w:t>
       </w:r>
       <w:r>
         <w:rPr>
@@ -10079,9 +10044,44 @@
       <w:r>
         <w:rPr>
           <w:rFonts w:asciiTheme="minorHAnsi" w:hAnsiTheme="minorHAnsi" w:cstheme="minorHAnsi"/>
-          <w:color w:val="000000" w:themeColor="text1"/>
-        </w:rPr>
-        <w:t>Normal exchanges rate/lookup/(mandatory) (with possibility to edit the rate value, to fit it with the exchange rate of the same date of receiving letter from exchange company (Payment date)).</w:t>
+          <w:color w:val="ED0000"/>
+        </w:rPr>
+        <w:t xml:space="preserve">Official </w:t>
+      </w:r>
+      <w:r>
+        <w:rPr>
+          <w:rFonts w:asciiTheme="minorHAnsi" w:hAnsiTheme="minorHAnsi" w:cstheme="minorHAnsi"/>
+          <w:color w:val="000000" w:themeColor="text1"/>
+        </w:rPr>
+        <w:t xml:space="preserve">exchange rate/lookup/(mandatory) (with possibility to edit the rate value, to fit it with the exchange rate of the same date of </w:t>
+      </w:r>
+      <w:r>
+        <w:rPr>
+          <w:rFonts w:asciiTheme="minorHAnsi" w:hAnsiTheme="minorHAnsi" w:cstheme="minorHAnsi"/>
+          <w:color w:val="000000" w:themeColor="text1"/>
+        </w:rPr>
+        <w:t>deposit date</w:t>
+      </w:r>
+      <w:r>
+        <w:rPr>
+          <w:rFonts w:asciiTheme="minorHAnsi" w:hAnsiTheme="minorHAnsi" w:cstheme="minorHAnsi"/>
+          <w:color w:val="000000" w:themeColor="text1"/>
+        </w:rPr>
+        <w:t xml:space="preserve"> (</w:t>
+      </w:r>
+      <w:r>
+        <w:rPr>
+          <w:rFonts w:asciiTheme="minorHAnsi" w:hAnsiTheme="minorHAnsi" w:cstheme="minorHAnsi"/>
+          <w:color w:val="ED0000"/>
+        </w:rPr>
+        <w:t xml:space="preserve">deposit </w:t>
+      </w:r>
+      <w:r>
+        <w:rPr>
+          <w:rFonts w:asciiTheme="minorHAnsi" w:hAnsiTheme="minorHAnsi" w:cstheme="minorHAnsi"/>
+          <w:color w:val="000000" w:themeColor="text1"/>
+        </w:rPr>
+        <w:t>date)).</w:t>
       </w:r>
     </w:p>
     <w:p>
@@ -10110,7 +10110,42 @@
           <w:rFonts w:asciiTheme="minorHAnsi" w:hAnsiTheme="minorHAnsi" w:cstheme="minorHAnsi"/>
           <w:color w:val="000000" w:themeColor="text1"/>
         </w:rPr>
-        <w:t xml:space="preserve"> (with possibility to edit the rate value, to fit it with the exchange rate of the same date of receiving letter from exchange company (Payment date)).</w:t>
+        <w:t xml:space="preserve"> (with possibility to edit the rate value, to fit it with the exchange rate of the same date </w:t>
+      </w:r>
+      <w:r>
+        <w:rPr>
+          <w:rFonts w:asciiTheme="minorHAnsi" w:hAnsiTheme="minorHAnsi" w:cstheme="minorHAnsi"/>
+          <w:color w:val="000000" w:themeColor="text1"/>
+        </w:rPr>
+        <w:t xml:space="preserve">of </w:t>
+      </w:r>
+      <w:r>
+        <w:rPr>
+          <w:rFonts w:asciiTheme="minorHAnsi" w:hAnsiTheme="minorHAnsi" w:cstheme="minorHAnsi"/>
+          <w:color w:val="000000" w:themeColor="text1"/>
+        </w:rPr>
+        <w:t>deposit date</w:t>
+      </w:r>
+      <w:r>
+        <w:rPr>
+          <w:rFonts w:asciiTheme="minorHAnsi" w:hAnsiTheme="minorHAnsi" w:cstheme="minorHAnsi"/>
+          <w:color w:val="000000" w:themeColor="text1"/>
+        </w:rPr>
+        <w:t xml:space="preserve"> (</w:t>
+      </w:r>
+      <w:r>
+        <w:rPr>
+          <w:rFonts w:asciiTheme="minorHAnsi" w:hAnsiTheme="minorHAnsi" w:cstheme="minorHAnsi"/>
+          <w:color w:val="ED0000"/>
+        </w:rPr>
+        <w:t xml:space="preserve">deposit </w:t>
+      </w:r>
+      <w:r>
+        <w:rPr>
+          <w:rFonts w:asciiTheme="minorHAnsi" w:hAnsiTheme="minorHAnsi" w:cstheme="minorHAnsi"/>
+          <w:color w:val="000000" w:themeColor="text1"/>
+        </w:rPr>
+        <w:t>date)).</w:t>
       </w:r>
     </w:p>
     <w:p>
@@ -10168,7 +10203,44 @@
           <w:rFonts w:asciiTheme="minorHAnsi" w:hAnsiTheme="minorHAnsi" w:cstheme="minorHAnsi"/>
           <w:color w:val="000000" w:themeColor="text1"/>
         </w:rPr>
-        <w:t>Payment amount &amp; currency in Arabic words</w:t>
+        <w:t>Payment amount &amp; currency</w:t>
+      </w:r>
+      <w:r>
+        <w:rPr>
+          <w:rFonts w:asciiTheme="minorHAnsi" w:hAnsiTheme="minorHAnsi" w:cstheme="minorHAnsi"/>
+          <w:color w:val="000000" w:themeColor="text1"/>
+        </w:rPr>
+        <w:t xml:space="preserve"> </w:t>
+      </w:r>
+      <w:r>
+        <w:rPr>
+          <w:rFonts w:asciiTheme="minorHAnsi" w:hAnsiTheme="minorHAnsi" w:cstheme="minorHAnsi"/>
+          <w:color w:val="000000" w:themeColor="text1"/>
+        </w:rPr>
+        <w:t xml:space="preserve">(foreign </w:t>
+      </w:r>
+      <w:proofErr w:type="gramStart"/>
+      <w:r>
+        <w:rPr>
+          <w:rFonts w:asciiTheme="minorHAnsi" w:hAnsiTheme="minorHAnsi" w:cstheme="minorHAnsi"/>
+          <w:color w:val="000000" w:themeColor="text1"/>
+        </w:rPr>
+        <w:t xml:space="preserve">currency) </w:t>
+      </w:r>
+      <w:r>
+        <w:rPr>
+          <w:rFonts w:asciiTheme="minorHAnsi" w:hAnsiTheme="minorHAnsi" w:cstheme="minorHAnsi"/>
+          <w:color w:val="000000" w:themeColor="text1"/>
+        </w:rPr>
+        <w:t xml:space="preserve"> in</w:t>
+      </w:r>
+      <w:proofErr w:type="gramEnd"/>
+      <w:r>
+        <w:rPr>
+          <w:rFonts w:asciiTheme="minorHAnsi" w:hAnsiTheme="minorHAnsi" w:cstheme="minorHAnsi"/>
+          <w:color w:val="000000" w:themeColor="text1"/>
+        </w:rPr>
+        <w:t xml:space="preserve"> Arabic words</w:t>
       </w:r>
       <w:r>
         <w:rPr>
@@ -10204,6 +10276,7 @@
           <w:rFonts w:asciiTheme="minorHAnsi" w:hAnsiTheme="minorHAnsi" w:cstheme="minorHAnsi"/>
           <w:color w:val="000000" w:themeColor="text1"/>
         </w:rPr>
+        <w:lastRenderedPageBreak/>
         <w:t>Payment amount &amp; currency (local currency)</w:t>
       </w:r>
       <w:r>
@@ -10218,7 +10291,21 @@
           <w:rFonts w:asciiTheme="minorHAnsi" w:hAnsiTheme="minorHAnsi" w:cstheme="minorHAnsi"/>
           <w:color w:val="000000" w:themeColor="text1"/>
         </w:rPr>
-        <w:t>, (Normal exchanges rate+ Premium exchange rate) * payment amount in foreign currency= payment amount in local currency</w:t>
+        <w:t>, (</w:t>
+      </w:r>
+      <w:r>
+        <w:rPr>
+          <w:rFonts w:asciiTheme="minorHAnsi" w:hAnsiTheme="minorHAnsi" w:cstheme="minorHAnsi"/>
+          <w:color w:val="ED0000"/>
+        </w:rPr>
+        <w:t xml:space="preserve">Official </w:t>
+      </w:r>
+      <w:r>
+        <w:rPr>
+          <w:rFonts w:asciiTheme="minorHAnsi" w:hAnsiTheme="minorHAnsi" w:cstheme="minorHAnsi"/>
+          <w:color w:val="000000" w:themeColor="text1"/>
+        </w:rPr>
+        <w:t>exchanges rate+ Premium exchange rate) * payment amount in foreign currency= payment amount in local currency</w:t>
       </w:r>
       <w:r>
         <w:rPr>
@@ -10245,23 +10332,30 @@
       <w:r>
         <w:rPr>
           <w:rFonts w:asciiTheme="minorHAnsi" w:hAnsiTheme="minorHAnsi" w:cstheme="minorHAnsi"/>
-          <w:color w:val="000000" w:themeColor="text1"/>
-        </w:rPr>
-        <w:t>Commission (percentage from the undertaking amount and should be configurable, currently: 0.001*undertaking amount)</w:t>
-      </w:r>
-      <w:r>
-        <w:rPr>
-          <w:rFonts w:asciiTheme="minorHAnsi" w:hAnsiTheme="minorHAnsi" w:cstheme="minorHAnsi"/>
-          <w:color w:val="000000" w:themeColor="text1"/>
-        </w:rPr>
-        <w:t xml:space="preserve"> (with the ability to edit it)</w:t>
-      </w:r>
-      <w:r>
-        <w:rPr>
-          <w:rFonts w:asciiTheme="minorHAnsi" w:hAnsiTheme="minorHAnsi" w:cstheme="minorHAnsi"/>
-          <w:color w:val="000000" w:themeColor="text1"/>
-        </w:rPr>
-        <w:t>.</w:t>
+          <w:color w:val="ED0000"/>
+        </w:rPr>
+        <w:t>Payment amount &amp; currency</w:t>
+      </w:r>
+      <w:r>
+        <w:rPr>
+          <w:rFonts w:asciiTheme="minorHAnsi" w:hAnsiTheme="minorHAnsi" w:cstheme="minorHAnsi"/>
+          <w:color w:val="ED0000"/>
+        </w:rPr>
+        <w:t xml:space="preserve"> </w:t>
+      </w:r>
+      <w:r>
+        <w:rPr>
+          <w:rFonts w:asciiTheme="minorHAnsi" w:hAnsiTheme="minorHAnsi" w:cstheme="minorHAnsi"/>
+          <w:color w:val="ED0000"/>
+        </w:rPr>
+        <w:t>(local amount)</w:t>
+      </w:r>
+      <w:r>
+        <w:rPr>
+          <w:rFonts w:asciiTheme="minorHAnsi" w:hAnsiTheme="minorHAnsi" w:cstheme="minorHAnsi"/>
+          <w:color w:val="ED0000"/>
+        </w:rPr>
+        <w:t xml:space="preserve"> in Arabic words (automatically filled).</w:t>
       </w:r>
     </w:p>
     <w:p>
@@ -10283,109 +10377,14 @@
           <w:rFonts w:asciiTheme="minorHAnsi" w:hAnsiTheme="minorHAnsi" w:cstheme="minorHAnsi"/>
           <w:color w:val="000000" w:themeColor="text1"/>
         </w:rPr>
-        <w:t>Fees details /delay days, fee amount, fee currency/</w:t>
-      </w:r>
-    </w:p>
-    <w:p>
-      <w:pPr>
-        <w:pStyle w:val="ListParagraph"/>
-        <w:spacing w:after="160" w:line="259" w:lineRule="auto"/>
-        <w:contextualSpacing/>
-        <w:rPr>
-          <w:rFonts w:asciiTheme="minorHAnsi" w:hAnsiTheme="minorHAnsi" w:cstheme="minorHAnsi"/>
-          <w:color w:val="000000" w:themeColor="text1"/>
-        </w:rPr>
-      </w:pPr>
-      <w:r>
-        <w:rPr>
-          <w:rFonts w:asciiTheme="minorHAnsi" w:hAnsiTheme="minorHAnsi" w:cstheme="minorHAnsi"/>
-          <w:color w:val="000000" w:themeColor="text1"/>
-        </w:rPr>
-        <w:t>f</w:t>
-      </w:r>
-      <w:r>
-        <w:rPr>
-          <w:rFonts w:asciiTheme="minorHAnsi" w:hAnsiTheme="minorHAnsi" w:cstheme="minorHAnsi"/>
-          <w:color w:val="000000" w:themeColor="text1"/>
-        </w:rPr>
-        <w:t>ee amount is percentage</w:t>
-      </w:r>
-      <w:r>
-        <w:rPr>
-          <w:rFonts w:asciiTheme="minorHAnsi" w:hAnsiTheme="minorHAnsi" w:cstheme="minorHAnsi"/>
-          <w:color w:val="000000" w:themeColor="text1"/>
-        </w:rPr>
-        <w:t>(configurable)</w:t>
-      </w:r>
-      <w:r>
-        <w:rPr>
-          <w:rFonts w:asciiTheme="minorHAnsi" w:hAnsiTheme="minorHAnsi" w:cstheme="minorHAnsi"/>
-          <w:color w:val="000000" w:themeColor="text1"/>
-        </w:rPr>
-        <w:t xml:space="preserve"> from the unpaid amount</w:t>
-      </w:r>
-      <w:r>
-        <w:rPr>
-          <w:rFonts w:asciiTheme="minorHAnsi" w:hAnsiTheme="minorHAnsi" w:cstheme="minorHAnsi"/>
-          <w:color w:val="000000" w:themeColor="text1"/>
-        </w:rPr>
-        <w:t xml:space="preserve"> for each delay day</w:t>
-      </w:r>
-      <w:r>
-        <w:rPr>
-          <w:rFonts w:asciiTheme="minorHAnsi" w:hAnsiTheme="minorHAnsi" w:cstheme="minorHAnsi"/>
-          <w:color w:val="000000" w:themeColor="text1"/>
-        </w:rPr>
-        <w:t>, currently: 0.005*unpaid amount</w:t>
-      </w:r>
-      <w:r>
-        <w:rPr>
-          <w:rFonts w:asciiTheme="minorHAnsi" w:hAnsiTheme="minorHAnsi" w:cstheme="minorHAnsi"/>
-          <w:color w:val="000000" w:themeColor="text1"/>
-        </w:rPr>
-        <w:t>*delay days</w:t>
-      </w:r>
-      <w:r>
-        <w:rPr>
-          <w:rFonts w:asciiTheme="minorHAnsi" w:hAnsiTheme="minorHAnsi" w:cstheme="minorHAnsi"/>
-          <w:color w:val="000000" w:themeColor="text1"/>
-        </w:rPr>
-        <w:t>, delay days is the period from maturity date to payment date, and this fee will be debited from the confiscated margin amount</w:t>
-      </w:r>
-      <w:r>
-        <w:rPr>
-          <w:rFonts w:asciiTheme="minorHAnsi" w:hAnsiTheme="minorHAnsi" w:cstheme="minorHAnsi"/>
-          <w:color w:val="000000" w:themeColor="text1"/>
-        </w:rPr>
-        <w:t xml:space="preserve"> </w:t>
-      </w:r>
-      <w:r>
-        <w:rPr>
-          <w:rFonts w:asciiTheme="minorHAnsi" w:hAnsiTheme="minorHAnsi" w:cstheme="minorHAnsi"/>
-          <w:color w:val="000000" w:themeColor="text1"/>
-        </w:rPr>
-        <w:t xml:space="preserve">(in </w:t>
-      </w:r>
-      <w:r>
-        <w:rPr>
-          <w:rFonts w:asciiTheme="minorHAnsi" w:hAnsiTheme="minorHAnsi" w:cstheme="minorHAnsi"/>
-          <w:color w:val="000000" w:themeColor="text1"/>
-        </w:rPr>
-        <w:t xml:space="preserve">temporary </w:t>
-      </w:r>
-      <w:r>
-        <w:rPr>
-          <w:rFonts w:asciiTheme="minorHAnsi" w:hAnsiTheme="minorHAnsi" w:cstheme="minorHAnsi"/>
-          <w:color w:val="000000" w:themeColor="text1"/>
-        </w:rPr>
-        <w:t>account)</w:t>
-      </w:r>
-      <w:r>
-        <w:rPr>
-          <w:rFonts w:asciiTheme="minorHAnsi" w:hAnsiTheme="minorHAnsi" w:cstheme="minorHAnsi"/>
-          <w:color w:val="000000" w:themeColor="text1"/>
-        </w:rPr>
-        <w:t xml:space="preserve"> by someone else out of export undertaking department</w:t>
+        <w:t>Commission (percentage from the undertaking amount and should be configurable, currently: 0.001*undertaking amount)</w:t>
+      </w:r>
+      <w:r>
+        <w:rPr>
+          <w:rFonts w:asciiTheme="minorHAnsi" w:hAnsiTheme="minorHAnsi" w:cstheme="minorHAnsi"/>
+          <w:color w:val="000000" w:themeColor="text1"/>
+        </w:rPr>
+        <w:t xml:space="preserve"> (with the ability to edit it)</w:t>
       </w:r>
       <w:r>
         <w:rPr>
@@ -10414,7 +10413,242 @@
           <w:rFonts w:asciiTheme="minorHAnsi" w:hAnsiTheme="minorHAnsi" w:cstheme="minorHAnsi"/>
           <w:color w:val="000000" w:themeColor="text1"/>
         </w:rPr>
-        <w:t>Intermediary account (this account contains the local amount transferred from central bank).</w:t>
+        <w:t>Fees details</w:t>
+      </w:r>
+      <w:r>
+        <w:rPr>
+          <w:rFonts w:asciiTheme="minorHAnsi" w:hAnsiTheme="minorHAnsi" w:cstheme="minorHAnsi"/>
+          <w:color w:val="000000" w:themeColor="text1"/>
+        </w:rPr>
+        <w:t xml:space="preserve">: </w:t>
+      </w:r>
+      <w:r>
+        <w:rPr>
+          <w:rFonts w:asciiTheme="minorHAnsi" w:hAnsiTheme="minorHAnsi" w:cstheme="minorHAnsi"/>
+          <w:color w:val="000000" w:themeColor="text1"/>
+        </w:rPr>
+        <w:t>delay days, fee amount, fee currency</w:t>
+      </w:r>
+      <w:r>
+        <w:rPr>
+          <w:rFonts w:asciiTheme="minorHAnsi" w:hAnsiTheme="minorHAnsi" w:cstheme="minorHAnsi"/>
+          <w:color w:val="000000" w:themeColor="text1"/>
+        </w:rPr>
+        <w:t xml:space="preserve"> (</w:t>
+      </w:r>
+      <w:r>
+        <w:rPr>
+          <w:rFonts w:asciiTheme="minorHAnsi" w:hAnsiTheme="minorHAnsi" w:cstheme="minorHAnsi"/>
+          <w:color w:val="ED0000"/>
+        </w:rPr>
+        <w:t xml:space="preserve">in </w:t>
+      </w:r>
+      <w:r>
+        <w:rPr>
+          <w:rFonts w:asciiTheme="minorHAnsi" w:hAnsiTheme="minorHAnsi" w:cstheme="minorHAnsi"/>
+          <w:color w:val="ED0000"/>
+        </w:rPr>
+        <w:t xml:space="preserve">local currency, </w:t>
+      </w:r>
+      <w:r>
+        <w:rPr>
+          <w:rFonts w:asciiTheme="minorHAnsi" w:hAnsiTheme="minorHAnsi" w:cstheme="minorHAnsi"/>
+          <w:color w:val="ED0000"/>
+        </w:rPr>
+        <w:t>using</w:t>
+      </w:r>
+      <w:r>
+        <w:rPr>
+          <w:rFonts w:asciiTheme="minorHAnsi" w:hAnsiTheme="minorHAnsi" w:cstheme="minorHAnsi"/>
+          <w:color w:val="ED0000"/>
+        </w:rPr>
+        <w:t xml:space="preserve"> the exchange rate of undertaking organization</w:t>
+      </w:r>
+      <w:r>
+        <w:rPr>
+          <w:rFonts w:asciiTheme="minorHAnsi" w:hAnsiTheme="minorHAnsi" w:cstheme="minorHAnsi"/>
+          <w:color w:val="ED0000"/>
+        </w:rPr>
+        <w:t xml:space="preserve"> (first event)</w:t>
+      </w:r>
+      <w:r>
+        <w:rPr>
+          <w:rFonts w:asciiTheme="minorHAnsi" w:hAnsiTheme="minorHAnsi" w:cstheme="minorHAnsi"/>
+          <w:color w:val="ED0000"/>
+        </w:rPr>
+        <w:t>)</w:t>
+      </w:r>
+      <w:r>
+        <w:rPr>
+          <w:rFonts w:asciiTheme="minorHAnsi" w:hAnsiTheme="minorHAnsi" w:cstheme="minorHAnsi"/>
+          <w:color w:val="ED0000"/>
+        </w:rPr>
+        <w:t>.</w:t>
+      </w:r>
+    </w:p>
+    <w:p>
+      <w:pPr>
+        <w:pStyle w:val="ListParagraph"/>
+        <w:spacing w:after="160" w:line="259" w:lineRule="auto"/>
+        <w:contextualSpacing/>
+        <w:rPr>
+          <w:rFonts w:asciiTheme="minorHAnsi" w:hAnsiTheme="minorHAnsi" w:cstheme="minorHAnsi"/>
+          <w:color w:val="000000" w:themeColor="text1"/>
+        </w:rPr>
+      </w:pPr>
+      <w:r>
+        <w:rPr>
+          <w:rFonts w:asciiTheme="minorHAnsi" w:hAnsiTheme="minorHAnsi" w:cstheme="minorHAnsi"/>
+          <w:color w:val="000000" w:themeColor="text1"/>
+        </w:rPr>
+        <w:t>f</w:t>
+      </w:r>
+      <w:r>
+        <w:rPr>
+          <w:rFonts w:asciiTheme="minorHAnsi" w:hAnsiTheme="minorHAnsi" w:cstheme="minorHAnsi"/>
+          <w:color w:val="000000" w:themeColor="text1"/>
+        </w:rPr>
+        <w:t>ee amount is percentage</w:t>
+      </w:r>
+      <w:r>
+        <w:rPr>
+          <w:rFonts w:asciiTheme="minorHAnsi" w:hAnsiTheme="minorHAnsi" w:cstheme="minorHAnsi"/>
+          <w:color w:val="000000" w:themeColor="text1"/>
+        </w:rPr>
+        <w:t>(configurable)</w:t>
+      </w:r>
+      <w:r>
+        <w:rPr>
+          <w:rFonts w:asciiTheme="minorHAnsi" w:hAnsiTheme="minorHAnsi" w:cstheme="minorHAnsi"/>
+          <w:color w:val="000000" w:themeColor="text1"/>
+        </w:rPr>
+        <w:t xml:space="preserve"> from the </w:t>
+      </w:r>
+      <w:r>
+        <w:rPr>
+          <w:rFonts w:asciiTheme="minorHAnsi" w:hAnsiTheme="minorHAnsi" w:cstheme="minorHAnsi"/>
+          <w:color w:val="ED0000"/>
+        </w:rPr>
+        <w:t>payment</w:t>
+      </w:r>
+      <w:r>
+        <w:rPr>
+          <w:rFonts w:asciiTheme="minorHAnsi" w:hAnsiTheme="minorHAnsi" w:cstheme="minorHAnsi"/>
+          <w:color w:val="ED0000"/>
+        </w:rPr>
+        <w:t xml:space="preserve"> </w:t>
+      </w:r>
+      <w:r>
+        <w:rPr>
+          <w:rFonts w:asciiTheme="minorHAnsi" w:hAnsiTheme="minorHAnsi" w:cstheme="minorHAnsi"/>
+          <w:color w:val="000000" w:themeColor="text1"/>
+        </w:rPr>
+        <w:t>amount</w:t>
+      </w:r>
+      <w:r>
+        <w:rPr>
+          <w:rFonts w:asciiTheme="minorHAnsi" w:hAnsiTheme="minorHAnsi" w:cstheme="minorHAnsi"/>
+          <w:color w:val="000000" w:themeColor="text1"/>
+        </w:rPr>
+        <w:t xml:space="preserve"> for each delay day</w:t>
+      </w:r>
+      <w:r>
+        <w:rPr>
+          <w:rFonts w:asciiTheme="minorHAnsi" w:hAnsiTheme="minorHAnsi" w:cstheme="minorHAnsi"/>
+          <w:color w:val="000000" w:themeColor="text1"/>
+        </w:rPr>
+        <w:t>, currently: 0.005*</w:t>
+      </w:r>
+      <w:r>
+        <w:rPr>
+          <w:rFonts w:asciiTheme="minorHAnsi" w:hAnsiTheme="minorHAnsi" w:cstheme="minorHAnsi"/>
+          <w:color w:val="ED0000"/>
+        </w:rPr>
+        <w:t>payment</w:t>
+      </w:r>
+      <w:r>
+        <w:rPr>
+          <w:rFonts w:asciiTheme="minorHAnsi" w:hAnsiTheme="minorHAnsi" w:cstheme="minorHAnsi"/>
+          <w:color w:val="ED0000"/>
+        </w:rPr>
+        <w:t xml:space="preserve"> amount</w:t>
+      </w:r>
+      <w:r>
+        <w:rPr>
+          <w:rFonts w:asciiTheme="minorHAnsi" w:hAnsiTheme="minorHAnsi" w:cstheme="minorHAnsi"/>
+          <w:color w:val="000000" w:themeColor="text1"/>
+        </w:rPr>
+        <w:t>*delay days</w:t>
+      </w:r>
+      <w:r>
+        <w:rPr>
+          <w:rFonts w:asciiTheme="minorHAnsi" w:hAnsiTheme="minorHAnsi" w:cstheme="minorHAnsi"/>
+          <w:color w:val="000000" w:themeColor="text1"/>
+        </w:rPr>
+        <w:t xml:space="preserve">, delay days is the period from maturity date to </w:t>
+      </w:r>
+      <w:r>
+        <w:rPr>
+          <w:rFonts w:asciiTheme="minorHAnsi" w:hAnsiTheme="minorHAnsi" w:cstheme="minorHAnsi"/>
+          <w:color w:val="ED0000"/>
+        </w:rPr>
+        <w:t>deposit</w:t>
+      </w:r>
+      <w:r>
+        <w:rPr>
+          <w:rFonts w:asciiTheme="minorHAnsi" w:hAnsiTheme="minorHAnsi" w:cstheme="minorHAnsi"/>
+          <w:color w:val="ED0000"/>
+        </w:rPr>
+        <w:t xml:space="preserve"> </w:t>
+      </w:r>
+      <w:r>
+        <w:rPr>
+          <w:rFonts w:asciiTheme="minorHAnsi" w:hAnsiTheme="minorHAnsi" w:cstheme="minorHAnsi"/>
+          <w:color w:val="000000" w:themeColor="text1"/>
+        </w:rPr>
+        <w:t>date, and this fee will be debited from the confiscated margin amount</w:t>
+      </w:r>
+      <w:r>
+        <w:rPr>
+          <w:rFonts w:asciiTheme="minorHAnsi" w:hAnsiTheme="minorHAnsi" w:cstheme="minorHAnsi"/>
+          <w:color w:val="000000" w:themeColor="text1"/>
+        </w:rPr>
+        <w:t xml:space="preserve"> </w:t>
+      </w:r>
+      <w:r>
+        <w:rPr>
+          <w:rFonts w:asciiTheme="minorHAnsi" w:hAnsiTheme="minorHAnsi" w:cstheme="minorHAnsi"/>
+          <w:color w:val="000000" w:themeColor="text1"/>
+        </w:rPr>
+        <w:t xml:space="preserve">(in </w:t>
+      </w:r>
+      <w:r>
+        <w:rPr>
+          <w:rFonts w:asciiTheme="minorHAnsi" w:hAnsiTheme="minorHAnsi" w:cstheme="minorHAnsi"/>
+          <w:color w:val="000000" w:themeColor="text1"/>
+        </w:rPr>
+        <w:t xml:space="preserve">temporary </w:t>
+      </w:r>
+      <w:r>
+        <w:rPr>
+          <w:rFonts w:asciiTheme="minorHAnsi" w:hAnsiTheme="minorHAnsi" w:cstheme="minorHAnsi"/>
+          <w:color w:val="000000" w:themeColor="text1"/>
+        </w:rPr>
+        <w:t>account)</w:t>
+      </w:r>
+      <w:r>
+        <w:rPr>
+          <w:rFonts w:asciiTheme="minorHAnsi" w:hAnsiTheme="minorHAnsi" w:cstheme="minorHAnsi"/>
+          <w:color w:val="000000" w:themeColor="text1"/>
+        </w:rPr>
+        <w:t xml:space="preserve"> by someone else out of export undertaking department</w:t>
+      </w:r>
+      <w:r>
+        <w:rPr>
+          <w:rFonts w:asciiTheme="minorHAnsi" w:hAnsiTheme="minorHAnsi" w:cstheme="minorHAnsi"/>
+          <w:color w:val="000000" w:themeColor="text1"/>
+        </w:rPr>
+        <w:t>.</w:t>
       </w:r>
     </w:p>
     <w:p>
@@ -10436,7 +10670,7 @@
           <w:rFonts w:asciiTheme="minorHAnsi" w:hAnsiTheme="minorHAnsi" w:cstheme="minorHAnsi"/>
           <w:color w:val="000000" w:themeColor="text1"/>
         </w:rPr>
-        <w:t>Customer Cr account (customer current account).</w:t>
+        <w:t>Remark/note field.</w:t>
       </w:r>
     </w:p>
     <w:p>
@@ -10458,30 +10692,20 @@
           <w:rFonts w:asciiTheme="minorHAnsi" w:hAnsiTheme="minorHAnsi" w:cstheme="minorHAnsi"/>
           <w:color w:val="000000" w:themeColor="text1"/>
         </w:rPr>
-        <w:t>Remark/note field.</w:t>
-      </w:r>
-    </w:p>
-    <w:p>
-      <w:pPr>
-        <w:pStyle w:val="ListParagraph"/>
-        <w:numPr>
-          <w:ilvl w:val="0"/>
-          <w:numId w:val="22"/>
-        </w:numPr>
+        <w:t>Charges.</w:t>
+      </w:r>
+    </w:p>
+    <w:p>
+      <w:pPr>
         <w:spacing w:after="160" w:line="259" w:lineRule="auto"/>
         <w:contextualSpacing/>
         <w:rPr>
           <w:rFonts w:asciiTheme="minorHAnsi" w:hAnsiTheme="minorHAnsi" w:cstheme="minorHAnsi"/>
-          <w:color w:val="000000" w:themeColor="text1"/>
-        </w:rPr>
-      </w:pPr>
-      <w:r>
-        <w:rPr>
-          <w:rFonts w:asciiTheme="minorHAnsi" w:hAnsiTheme="minorHAnsi" w:cstheme="minorHAnsi"/>
-          <w:color w:val="000000" w:themeColor="text1"/>
-        </w:rPr>
-        <w:t>Charges.</w:t>
-      </w:r>
+          <w:b/>
+          <w:bCs/>
+          <w:color w:val="000000" w:themeColor="text1"/>
+        </w:rPr>
+      </w:pPr>
     </w:p>
     <w:p>
       <w:pPr>
@@ -10489,21 +10713,25 @@
         <w:contextualSpacing/>
         <w:rPr>
           <w:rFonts w:asciiTheme="minorHAnsi" w:hAnsiTheme="minorHAnsi" w:cstheme="minorHAnsi"/>
+          <w:color w:val="000000" w:themeColor="text1"/>
+        </w:rPr>
+      </w:pPr>
+      <w:r>
+        <w:rPr>
+          <w:rFonts w:asciiTheme="minorHAnsi" w:hAnsiTheme="minorHAnsi" w:cstheme="minorHAnsi"/>
           <w:b/>
           <w:bCs/>
           <w:color w:val="000000" w:themeColor="text1"/>
         </w:rPr>
-      </w:pPr>
-    </w:p>
-    <w:p>
-      <w:pPr>
-        <w:spacing w:after="160" w:line="259" w:lineRule="auto"/>
-        <w:contextualSpacing/>
-        <w:rPr>
-          <w:rFonts w:asciiTheme="minorHAnsi" w:hAnsiTheme="minorHAnsi" w:cstheme="minorHAnsi"/>
-          <w:color w:val="000000" w:themeColor="text1"/>
-        </w:rPr>
-      </w:pPr>
+        <w:t>DMS:</w:t>
+      </w:r>
+      <w:r>
+        <w:rPr>
+          <w:rFonts w:asciiTheme="minorHAnsi" w:hAnsiTheme="minorHAnsi" w:cstheme="minorHAnsi"/>
+          <w:color w:val="000000" w:themeColor="text1"/>
+        </w:rPr>
+        <w:t xml:space="preserve"> </w:t>
+      </w:r>
       <w:r>
         <w:rPr>
           <w:rFonts w:asciiTheme="minorHAnsi" w:hAnsiTheme="minorHAnsi" w:cstheme="minorHAnsi"/>
@@ -10511,15 +10739,16 @@
           <w:bCs/>
           <w:color w:val="000000" w:themeColor="text1"/>
         </w:rPr>
-        <w:t>DMS:</w:t>
-      </w:r>
-      <w:r>
-        <w:rPr>
-          <w:rFonts w:asciiTheme="minorHAnsi" w:hAnsiTheme="minorHAnsi" w:cstheme="minorHAnsi"/>
-          <w:color w:val="000000" w:themeColor="text1"/>
-        </w:rPr>
-        <w:t xml:space="preserve"> </w:t>
-      </w:r>
+        <w:t>uploading docs to DMS is needed.</w:t>
+      </w:r>
+    </w:p>
+    <w:p>
+      <w:pPr>
+        <w:rPr>
+          <w:rFonts w:asciiTheme="minorHAnsi" w:hAnsiTheme="minorHAnsi" w:cstheme="minorHAnsi"/>
+          <w:color w:val="000000" w:themeColor="text1"/>
+        </w:rPr>
+      </w:pPr>
       <w:r>
         <w:rPr>
           <w:rFonts w:asciiTheme="minorHAnsi" w:hAnsiTheme="minorHAnsi" w:cstheme="minorHAnsi"/>
@@ -10527,23 +10756,6 @@
           <w:bCs/>
           <w:color w:val="000000" w:themeColor="text1"/>
         </w:rPr>
-        <w:t>uploading docs to DMS is needed.</w:t>
-      </w:r>
-    </w:p>
-    <w:p>
-      <w:pPr>
-        <w:rPr>
-          <w:rFonts w:asciiTheme="minorHAnsi" w:hAnsiTheme="minorHAnsi" w:cstheme="minorHAnsi"/>
-          <w:color w:val="000000" w:themeColor="text1"/>
-        </w:rPr>
-      </w:pPr>
-      <w:r>
-        <w:rPr>
-          <w:rFonts w:asciiTheme="minorHAnsi" w:hAnsiTheme="minorHAnsi" w:cstheme="minorHAnsi"/>
-          <w:b/>
-          <w:bCs/>
-          <w:color w:val="000000" w:themeColor="text1"/>
-        </w:rPr>
         <w:t xml:space="preserve">Note: </w:t>
       </w:r>
       <w:r>
@@ -10551,7 +10763,56 @@
           <w:rFonts w:asciiTheme="minorHAnsi" w:hAnsiTheme="minorHAnsi" w:cstheme="minorHAnsi"/>
           <w:color w:val="000000" w:themeColor="text1"/>
         </w:rPr>
-        <w:t>for the case of partial payment, we must take the commission for only one time, at the first time of part payment.</w:t>
+        <w:t>for the case of partial payment, we must take the commission for only one time</w:t>
+      </w:r>
+      <w:r>
+        <w:rPr>
+          <w:rFonts w:asciiTheme="minorHAnsi" w:hAnsiTheme="minorHAnsi" w:cstheme="minorHAnsi"/>
+          <w:color w:val="000000" w:themeColor="text1"/>
+        </w:rPr>
+        <w:t xml:space="preserve"> </w:t>
+      </w:r>
+      <w:r>
+        <w:rPr>
+          <w:rFonts w:asciiTheme="minorHAnsi" w:hAnsiTheme="minorHAnsi" w:cstheme="minorHAnsi"/>
+          <w:color w:val="000000" w:themeColor="text1"/>
+        </w:rPr>
+        <w:t>(</w:t>
+      </w:r>
+      <w:r>
+        <w:rPr>
+          <w:rFonts w:asciiTheme="minorHAnsi" w:hAnsiTheme="minorHAnsi" w:cstheme="minorHAnsi"/>
+          <w:color w:val="ED0000"/>
+        </w:rPr>
+        <w:t>for the whole undertaking amount</w:t>
+      </w:r>
+      <w:r>
+        <w:rPr>
+          <w:rFonts w:asciiTheme="minorHAnsi" w:hAnsiTheme="minorHAnsi" w:cstheme="minorHAnsi"/>
+          <w:color w:val="000000" w:themeColor="text1"/>
+        </w:rPr>
+        <w:t>)</w:t>
+      </w:r>
+      <w:r>
+        <w:rPr>
+          <w:rFonts w:asciiTheme="minorHAnsi" w:hAnsiTheme="minorHAnsi" w:cstheme="minorHAnsi"/>
+          <w:color w:val="000000" w:themeColor="text1"/>
+        </w:rPr>
+        <w:t>, at the first time of part</w:t>
+      </w:r>
+      <w:r>
+        <w:rPr>
+          <w:rFonts w:asciiTheme="minorHAnsi" w:hAnsiTheme="minorHAnsi" w:cstheme="minorHAnsi"/>
+          <w:color w:val="000000" w:themeColor="text1"/>
+        </w:rPr>
+        <w:t>ial</w:t>
+      </w:r>
+      <w:r>
+        <w:rPr>
+          <w:rFonts w:asciiTheme="minorHAnsi" w:hAnsiTheme="minorHAnsi" w:cstheme="minorHAnsi"/>
+          <w:color w:val="000000" w:themeColor="text1"/>
+        </w:rPr>
+        <w:t xml:space="preserve"> payment.</w:t>
       </w:r>
     </w:p>
     <w:p>
@@ -10578,7 +10839,7 @@
           <w:lang w:bidi="ar-SY"/>
         </w:rPr>
       </w:pPr>
-      <w:bookmarkStart w:id="32" w:name="_Toc166334988"/>
+      <w:bookmarkStart w:id="31" w:name="_Toc166334988"/>
       <w:r>
         <w:rPr>
           <w:rFonts w:asciiTheme="minorHAnsi" w:hAnsiTheme="minorHAnsi" w:cstheme="minorHAnsi"/>
@@ -10590,7 +10851,7 @@
         </w:rPr>
         <w:t>B4) Amendment event:</w:t>
       </w:r>
-      <w:bookmarkEnd w:id="32"/>
+      <w:bookmarkEnd w:id="31"/>
     </w:p>
     <w:p>
       <w:pPr>
@@ -10712,7 +10973,7 @@
           <w:lang w:bidi="ar-SY"/>
         </w:rPr>
       </w:pPr>
-      <w:bookmarkStart w:id="33" w:name="_Toc166334989"/>
+      <w:bookmarkStart w:id="32" w:name="_Toc166334989"/>
       <w:r>
         <w:rPr>
           <w:rFonts w:asciiTheme="minorHAnsi" w:hAnsiTheme="minorHAnsi" w:cstheme="minorHAnsi"/>
@@ -10722,10 +10983,9 @@
           <w:szCs w:val="22"/>
           <w:lang w:bidi="ar-SY"/>
         </w:rPr>
-        <w:lastRenderedPageBreak/>
         <w:t>B5) Cancel event:</w:t>
       </w:r>
-      <w:bookmarkEnd w:id="33"/>
+      <w:bookmarkEnd w:id="32"/>
     </w:p>
     <w:p>
       <w:pPr>
@@ -10934,6 +11194,7 @@
           <w:rFonts w:asciiTheme="minorHAnsi" w:hAnsiTheme="minorHAnsi" w:cstheme="minorHAnsi"/>
           <w:color w:val="000000" w:themeColor="text1"/>
         </w:rPr>
+        <w:lastRenderedPageBreak/>
         <w:t>Agency number.</w:t>
       </w:r>
     </w:p>
@@ -11377,7 +11638,7 @@
           <w:lang w:bidi="ar-SY"/>
         </w:rPr>
       </w:pPr>
-      <w:bookmarkStart w:id="34" w:name="_Toc166334990"/>
+      <w:bookmarkStart w:id="33" w:name="_Toc166334990"/>
       <w:r>
         <w:rPr>
           <w:rFonts w:asciiTheme="minorHAnsi" w:hAnsiTheme="minorHAnsi" w:cstheme="minorHAnsi"/>
@@ -11389,7 +11650,7 @@
         </w:rPr>
         <w:t>B6) Close event.</w:t>
       </w:r>
-      <w:bookmarkEnd w:id="34"/>
+      <w:bookmarkEnd w:id="33"/>
     </w:p>
     <w:p>
       <w:pPr>
@@ -11620,7 +11881,6 @@
           <w:rFonts w:asciiTheme="minorHAnsi" w:hAnsiTheme="minorHAnsi" w:cstheme="minorHAnsi"/>
           <w:color w:val="000000" w:themeColor="text1"/>
         </w:rPr>
-        <w:lastRenderedPageBreak/>
         <w:t>Importer name.</w:t>
       </w:r>
     </w:p>
@@ -11863,6 +12123,7 @@
           <w:rFonts w:asciiTheme="minorHAnsi" w:hAnsiTheme="minorHAnsi" w:cstheme="minorHAnsi"/>
           <w:color w:val="000000" w:themeColor="text1"/>
         </w:rPr>
+        <w:lastRenderedPageBreak/>
         <w:t>Repayment amount.</w:t>
       </w:r>
     </w:p>
@@ -12037,7 +12298,7 @@
           <w:lang w:bidi="ar-SY"/>
         </w:rPr>
       </w:pPr>
-      <w:bookmarkStart w:id="35" w:name="_Toc166334991"/>
+      <w:bookmarkStart w:id="34" w:name="_Toc166334991"/>
       <w:r>
         <w:rPr>
           <w:rFonts w:asciiTheme="minorHAnsi" w:hAnsiTheme="minorHAnsi" w:cstheme="minorHAnsi"/>
@@ -12049,7 +12310,7 @@
         </w:rPr>
         <w:t>B7) Export Undertaking Enquiry:</w:t>
       </w:r>
-      <w:bookmarkEnd w:id="35"/>
+      <w:bookmarkEnd w:id="34"/>
     </w:p>
     <w:p>
       <w:pPr>
@@ -12078,7 +12339,7 @@
           <w:lang w:bidi="ar-SY"/>
         </w:rPr>
       </w:pPr>
-      <w:bookmarkStart w:id="36" w:name="_Toc166334992"/>
+      <w:bookmarkStart w:id="35" w:name="_Toc166334993"/>
       <w:r>
         <w:rPr>
           <w:rFonts w:asciiTheme="minorHAnsi" w:hAnsiTheme="minorHAnsi" w:cstheme="minorHAnsi"/>
@@ -12088,262 +12349,9 @@
           <w:szCs w:val="22"/>
           <w:lang w:bidi="ar-SY"/>
         </w:rPr>
-        <w:t>B8) Margin Confiscation:</w:t>
-      </w:r>
-      <w:bookmarkEnd w:id="36"/>
-    </w:p>
-    <w:p>
-      <w:pPr>
-        <w:rPr>
-          <w:rFonts w:asciiTheme="minorHAnsi" w:hAnsiTheme="minorHAnsi" w:cstheme="minorHAnsi"/>
-          <w:color w:val="000000" w:themeColor="text1"/>
-        </w:rPr>
-      </w:pPr>
-      <w:r>
-        <w:rPr>
-          <w:rFonts w:asciiTheme="minorHAnsi" w:hAnsiTheme="minorHAnsi" w:cstheme="minorHAnsi"/>
-          <w:color w:val="000000" w:themeColor="text1"/>
-        </w:rPr>
-        <w:t>This event currently can be applied in one case only, when we reach the maturity date without payment, in this case after maturity date we have to confiscate the margin in special account</w:t>
-      </w:r>
-      <w:r>
-        <w:rPr>
-          <w:rFonts w:asciiTheme="minorHAnsi" w:hAnsiTheme="minorHAnsi" w:cstheme="minorHAnsi"/>
-          <w:color w:val="000000" w:themeColor="text1"/>
-        </w:rPr>
-        <w:t xml:space="preserve"> </w:t>
-      </w:r>
-      <w:r>
-        <w:rPr>
-          <w:rFonts w:asciiTheme="minorHAnsi" w:hAnsiTheme="minorHAnsi" w:cstheme="minorHAnsi"/>
-          <w:color w:val="000000" w:themeColor="text1"/>
-        </w:rPr>
-        <w:t>(</w:t>
-      </w:r>
-      <w:r>
-        <w:rPr>
-          <w:rFonts w:asciiTheme="minorHAnsi" w:hAnsiTheme="minorHAnsi" w:cstheme="minorHAnsi"/>
-          <w:color w:val="000000" w:themeColor="text1"/>
-        </w:rPr>
-        <w:t>temporary</w:t>
-      </w:r>
-      <w:r>
-        <w:rPr>
-          <w:rFonts w:asciiTheme="minorHAnsi" w:hAnsiTheme="minorHAnsi" w:cstheme="minorHAnsi"/>
-          <w:color w:val="000000" w:themeColor="text1"/>
-        </w:rPr>
-        <w:t xml:space="preserve"> account)</w:t>
-      </w:r>
-      <w:r>
-        <w:rPr>
-          <w:rFonts w:asciiTheme="minorHAnsi" w:hAnsiTheme="minorHAnsi" w:cstheme="minorHAnsi"/>
-          <w:color w:val="000000" w:themeColor="text1"/>
-        </w:rPr>
-        <w:t xml:space="preserve">, until the customer </w:t>
-      </w:r>
-      <w:r>
-        <w:rPr>
-          <w:rFonts w:asciiTheme="minorHAnsi" w:hAnsiTheme="minorHAnsi" w:cstheme="minorHAnsi"/>
-          <w:color w:val="000000" w:themeColor="text1"/>
-        </w:rPr>
-        <w:t>comes</w:t>
-      </w:r>
-      <w:r>
-        <w:rPr>
-          <w:rFonts w:asciiTheme="minorHAnsi" w:hAnsiTheme="minorHAnsi" w:cstheme="minorHAnsi"/>
-          <w:color w:val="000000" w:themeColor="text1"/>
-        </w:rPr>
-        <w:t xml:space="preserve"> again to pay.</w:t>
-      </w:r>
-    </w:p>
-    <w:p>
-      <w:pPr>
-        <w:rPr>
-          <w:rFonts w:asciiTheme="minorHAnsi" w:hAnsiTheme="minorHAnsi" w:cstheme="minorHAnsi"/>
-          <w:color w:val="000000" w:themeColor="text1"/>
-        </w:rPr>
-      </w:pPr>
-      <w:r>
-        <w:rPr>
-          <w:rFonts w:asciiTheme="minorHAnsi" w:hAnsiTheme="minorHAnsi" w:cstheme="minorHAnsi"/>
-          <w:color w:val="000000" w:themeColor="text1"/>
-        </w:rPr>
-        <w:t>When the customer pay</w:t>
-      </w:r>
-      <w:r>
-        <w:rPr>
-          <w:rFonts w:asciiTheme="minorHAnsi" w:hAnsiTheme="minorHAnsi" w:cstheme="minorHAnsi"/>
-          <w:color w:val="000000" w:themeColor="text1"/>
-        </w:rPr>
-        <w:t>s</w:t>
-      </w:r>
-      <w:r>
-        <w:rPr>
-          <w:rFonts w:asciiTheme="minorHAnsi" w:hAnsiTheme="minorHAnsi" w:cstheme="minorHAnsi"/>
-          <w:color w:val="000000" w:themeColor="text1"/>
-        </w:rPr>
-        <w:t xml:space="preserve">, in this case </w:t>
-      </w:r>
-      <w:r>
-        <w:rPr>
-          <w:rFonts w:asciiTheme="minorHAnsi" w:hAnsiTheme="minorHAnsi" w:cstheme="minorHAnsi"/>
-          <w:color w:val="000000" w:themeColor="text1"/>
-        </w:rPr>
-        <w:t xml:space="preserve">the fee will be taken </w:t>
-      </w:r>
-      <w:r>
-        <w:rPr>
-          <w:rFonts w:asciiTheme="minorHAnsi" w:hAnsiTheme="minorHAnsi" w:cstheme="minorHAnsi"/>
-          <w:color w:val="000000" w:themeColor="text1"/>
-        </w:rPr>
-        <w:t xml:space="preserve">from the confiscated margin </w:t>
-      </w:r>
-      <w:r>
-        <w:rPr>
-          <w:rFonts w:asciiTheme="minorHAnsi" w:hAnsiTheme="minorHAnsi" w:cstheme="minorHAnsi"/>
-          <w:color w:val="000000" w:themeColor="text1"/>
-        </w:rPr>
-        <w:t>amount and</w:t>
-      </w:r>
-      <w:r>
-        <w:rPr>
-          <w:rFonts w:asciiTheme="minorHAnsi" w:hAnsiTheme="minorHAnsi" w:cstheme="minorHAnsi"/>
-          <w:color w:val="000000" w:themeColor="text1"/>
-        </w:rPr>
-        <w:t xml:space="preserve"> revert the remaining margin to </w:t>
-      </w:r>
-      <w:r>
-        <w:rPr>
-          <w:rFonts w:asciiTheme="minorHAnsi" w:hAnsiTheme="minorHAnsi" w:cstheme="minorHAnsi"/>
-          <w:color w:val="000000" w:themeColor="text1"/>
-        </w:rPr>
-        <w:t>the customer</w:t>
-      </w:r>
-      <w:r>
-        <w:rPr>
-          <w:rFonts w:asciiTheme="minorHAnsi" w:hAnsiTheme="minorHAnsi" w:cstheme="minorHAnsi"/>
-          <w:color w:val="000000" w:themeColor="text1"/>
-        </w:rPr>
-        <w:t xml:space="preserve"> current account</w:t>
-      </w:r>
-      <w:r>
-        <w:rPr>
-          <w:rFonts w:asciiTheme="minorHAnsi" w:hAnsiTheme="minorHAnsi" w:cstheme="minorHAnsi"/>
-          <w:color w:val="000000" w:themeColor="text1"/>
-        </w:rPr>
-        <w:t>.</w:t>
-      </w:r>
-    </w:p>
-    <w:p>
-      <w:pPr>
-        <w:rPr>
-          <w:rFonts w:asciiTheme="minorHAnsi" w:hAnsiTheme="minorHAnsi" w:cstheme="minorHAnsi"/>
-          <w:color w:val="000000" w:themeColor="text1"/>
-        </w:rPr>
-      </w:pPr>
-      <w:r>
-        <w:rPr>
-          <w:rFonts w:asciiTheme="minorHAnsi" w:hAnsiTheme="minorHAnsi" w:cstheme="minorHAnsi"/>
-          <w:color w:val="000000" w:themeColor="text1"/>
-        </w:rPr>
-        <w:t>This</w:t>
-      </w:r>
-      <w:r>
-        <w:rPr>
-          <w:rFonts w:asciiTheme="minorHAnsi" w:hAnsiTheme="minorHAnsi" w:cstheme="minorHAnsi"/>
-          <w:color w:val="000000" w:themeColor="text1"/>
-        </w:rPr>
-        <w:t xml:space="preserve"> event in the foreseeable future may be applied in different cases, so it is preferred to have the ability to apply this event whenever the user wants.</w:t>
-      </w:r>
-    </w:p>
-    <w:p>
-      <w:pPr>
-        <w:rPr>
-          <w:rFonts w:asciiTheme="minorHAnsi" w:hAnsiTheme="minorHAnsi" w:cstheme="minorHAnsi"/>
-          <w:b/>
-          <w:bCs/>
-          <w:color w:val="000000" w:themeColor="text1"/>
-        </w:rPr>
-      </w:pPr>
-      <w:r>
-        <w:rPr>
-          <w:rFonts w:asciiTheme="minorHAnsi" w:hAnsiTheme="minorHAnsi" w:cstheme="minorHAnsi"/>
-          <w:b/>
-          <w:bCs/>
-          <w:color w:val="000000" w:themeColor="text1"/>
-        </w:rPr>
-        <w:t>The procedure in this event:</w:t>
-      </w:r>
-    </w:p>
-    <w:p>
-      <w:pPr>
-        <w:rPr>
-          <w:rFonts w:asciiTheme="minorHAnsi" w:hAnsiTheme="minorHAnsi" w:cstheme="minorHAnsi"/>
-          <w:color w:val="000000" w:themeColor="text1"/>
-        </w:rPr>
-      </w:pPr>
-      <w:r>
-        <w:rPr>
-          <w:rFonts w:asciiTheme="minorHAnsi" w:hAnsiTheme="minorHAnsi" w:cstheme="minorHAnsi"/>
-          <w:color w:val="000000" w:themeColor="text1"/>
-        </w:rPr>
-        <w:t xml:space="preserve">Transfer the margin amount from the customer margin account to another </w:t>
-      </w:r>
-      <w:r>
-        <w:rPr>
-          <w:rFonts w:asciiTheme="minorHAnsi" w:hAnsiTheme="minorHAnsi" w:cstheme="minorHAnsi"/>
-          <w:color w:val="000000" w:themeColor="text1"/>
-        </w:rPr>
-        <w:t>temporary</w:t>
-      </w:r>
-      <w:r>
-        <w:rPr>
-          <w:rFonts w:asciiTheme="minorHAnsi" w:hAnsiTheme="minorHAnsi" w:cstheme="minorHAnsi"/>
-          <w:color w:val="000000" w:themeColor="text1"/>
-        </w:rPr>
-        <w:t xml:space="preserve"> account.</w:t>
-      </w:r>
-    </w:p>
-    <w:p>
-      <w:pPr>
-        <w:rPr>
-          <w:rFonts w:asciiTheme="minorHAnsi" w:hAnsiTheme="minorHAnsi" w:cstheme="minorHAnsi"/>
-          <w:color w:val="000000" w:themeColor="text1"/>
-        </w:rPr>
-      </w:pPr>
-      <w:r>
-        <w:rPr>
-          <w:rFonts w:asciiTheme="minorHAnsi" w:hAnsiTheme="minorHAnsi" w:cstheme="minorHAnsi"/>
-          <w:color w:val="000000" w:themeColor="text1"/>
-        </w:rPr>
-        <w:t>Remark field is needed also in this event.</w:t>
-      </w:r>
-    </w:p>
-    <w:p>
-      <w:pPr>
-        <w:pStyle w:val="Heading2"/>
-        <w:rPr>
-          <w:rFonts w:asciiTheme="minorHAnsi" w:hAnsiTheme="minorHAnsi" w:cstheme="minorHAnsi"/>
-          <w:bCs/>
-          <w:color w:val="000000" w:themeColor="text1"/>
-          <w:sz w:val="22"/>
-          <w:szCs w:val="22"/>
-          <w:lang w:bidi="ar-SY"/>
-        </w:rPr>
-      </w:pPr>
-      <w:bookmarkStart w:id="37" w:name="_Toc166334993"/>
-      <w:r>
-        <w:rPr>
-          <w:rFonts w:asciiTheme="minorHAnsi" w:hAnsiTheme="minorHAnsi" w:cstheme="minorHAnsi"/>
-          <w:bCs/>
-          <w:color w:val="000000" w:themeColor="text1"/>
-          <w:sz w:val="22"/>
-          <w:szCs w:val="22"/>
-          <w:lang w:bidi="ar-SY"/>
-        </w:rPr>
         <w:t>B9) Alerting system:</w:t>
       </w:r>
-      <w:bookmarkEnd w:id="37"/>
+      <w:bookmarkEnd w:id="35"/>
     </w:p>
     <w:p>
       <w:pPr>
@@ -12422,7 +12430,6 @@
           <w:rFonts w:asciiTheme="minorHAnsi" w:hAnsiTheme="minorHAnsi" w:cstheme="minorHAnsi"/>
           <w:color w:val="000000" w:themeColor="text1"/>
         </w:rPr>
-        <w:lastRenderedPageBreak/>
         <w:t>Alert for the unpaid export undertaking when reach the maturity date to remind the user to apply Margin confiscation.</w:t>
       </w:r>
     </w:p>
@@ -12455,7 +12462,7 @@
           <w:lang w:bidi="ar-SY"/>
         </w:rPr>
       </w:pPr>
-      <w:bookmarkStart w:id="38" w:name="_Toc166334994"/>
+      <w:bookmarkStart w:id="36" w:name="_Toc166334994"/>
       <w:r>
         <w:rPr>
           <w:rFonts w:asciiTheme="minorHAnsi" w:hAnsiTheme="minorHAnsi" w:cstheme="minorHAnsi"/>
@@ -12500,7 +12507,7 @@
         </w:rPr>
         <w:t>General notes:</w:t>
       </w:r>
-      <w:bookmarkEnd w:id="38"/>
+      <w:bookmarkEnd w:id="36"/>
     </w:p>
     <w:p>
       <w:pPr>
@@ -12563,7 +12570,7 @@
           <w:bCs/>
         </w:rPr>
       </w:pPr>
-      <w:bookmarkStart w:id="39" w:name="_Toc166334995"/>
+      <w:bookmarkStart w:id="37" w:name="_Toc166334995"/>
       <w:r>
         <w:rPr>
           <w:rFonts w:asciiTheme="minorHAnsi" w:hAnsiTheme="minorHAnsi" w:cstheme="minorHAnsi"/>
@@ -12571,7 +12578,7 @@
         </w:rPr>
         <w:t>1. A6. Field Changes/Requirements/Additional Fields</w:t>
       </w:r>
-      <w:bookmarkEnd w:id="39"/>
+      <w:bookmarkEnd w:id="37"/>
     </w:p>
     <w:p>
       <w:pPr>
@@ -12890,6 +12897,7 @@
                 <w:color w:val="000000"/>
                 <w:szCs w:val="20"/>
               </w:rPr>
+              <w:lastRenderedPageBreak/>
               <w:t>2-</w:t>
             </w:r>
             <w:r>
@@ -13858,18 +13866,7 @@
                 <w:szCs w:val="22"/>
                 <w:lang w:val="en-IN"/>
               </w:rPr>
-              <w:t>Text Field (Fetched from Custom</w:t>
-            </w:r>
-            <w:r>
-              <w:rPr>
-                <w:rFonts w:ascii="Calibri" w:hAnsi="Calibri" w:cs="Calibri"/>
-                <w:color w:val="000000"/>
-                <w:sz w:val="22"/>
-                <w:szCs w:val="22"/>
-                <w:lang w:val="en-IN"/>
-              </w:rPr>
-              <w:lastRenderedPageBreak/>
-              <w:t>er Master)</w:t>
+              <w:t>Text Field (Fetched from Customer Master)</w:t>
             </w:r>
           </w:p>
         </w:tc>
@@ -13908,7 +13905,6 @@
                 <w:color w:val="000000"/>
                 <w:szCs w:val="20"/>
               </w:rPr>
-              <w:lastRenderedPageBreak/>
               <w:t>10-</w:t>
             </w:r>
             <w:r>
@@ -15042,6 +15038,7 @@
                 <w:color w:val="000000"/>
                 <w:szCs w:val="20"/>
               </w:rPr>
+              <w:lastRenderedPageBreak/>
               <w:t>19-</w:t>
             </w:r>
             <w:r>
@@ -15934,7 +15931,23 @@
                 <w:color w:val="000000"/>
                 <w:szCs w:val="20"/>
               </w:rPr>
-              <w:t xml:space="preserve">Margin Percent &amp; Amount &amp; Currency (optional: for temporary type no need for margin, the currency of reserved margin is local currency currently). (optional). </w:t>
+              <w:t>Margin Percent &amp; Amount &amp; Currency</w:t>
+            </w:r>
+            <w:r>
+              <w:rPr>
+                <w:rFonts w:ascii="Calibri" w:hAnsi="Calibri" w:cs="Calibri"/>
+                <w:color w:val="FF0000"/>
+                <w:szCs w:val="20"/>
+              </w:rPr>
+              <w:t xml:space="preserve"> </w:t>
+            </w:r>
+            <w:r>
+              <w:rPr>
+                <w:rFonts w:ascii="Calibri" w:hAnsi="Calibri" w:cs="Calibri"/>
+                <w:color w:val="000000"/>
+                <w:szCs w:val="20"/>
+              </w:rPr>
+              <w:t xml:space="preserve">(optional). </w:t>
             </w:r>
           </w:p>
         </w:tc>
@@ -16042,7 +16055,6 @@
                 <w:color w:val="000000"/>
                 <w:szCs w:val="20"/>
               </w:rPr>
-              <w:lastRenderedPageBreak/>
               <w:t>27-</w:t>
             </w:r>
             <w:r>
@@ -16582,6 +16594,23 @@
             </w:r>
             <w:r>
               <w:rPr>
+                <w:rFonts w:ascii="Times New Roman" w:hAnsi="Times New Roman"/>
+                <w:color w:val="FF0000"/>
+                <w:szCs w:val="20"/>
+              </w:rPr>
+              <w:t>Actual</w:t>
+            </w:r>
+            <w:r>
+              <w:rPr>
+                <w:rFonts w:ascii="Times New Roman" w:hAnsi="Times New Roman"/>
+                <w:color w:val="FF0000"/>
+                <w:sz w:val="14"/>
+                <w:szCs w:val="14"/>
+              </w:rPr>
+              <w:t xml:space="preserve"> </w:t>
+            </w:r>
+            <w:r>
+              <w:rPr>
                 <w:rFonts w:ascii="Calibri" w:hAnsi="Calibri" w:cs="Calibri"/>
                 <w:color w:val="000000"/>
                 <w:szCs w:val="20"/>
@@ -17159,8 +17188,19 @@
                 <w:sz w:val="22"/>
                 <w:szCs w:val="22"/>
               </w:rPr>
-              <w:t>Following Details to be add in Multilines</w:t>
-            </w:r>
+              <w:t xml:space="preserve">Following Details to be add in </w:t>
+            </w:r>
+            <w:proofErr w:type="spellStart"/>
+            <w:r>
+              <w:rPr>
+                <w:rFonts w:ascii="Calibri" w:hAnsi="Calibri" w:cs="Calibri"/>
+                <w:color w:val="000000"/>
+                <w:sz w:val="22"/>
+                <w:szCs w:val="22"/>
+              </w:rPr>
+              <w:t>Multilines</w:t>
+            </w:r>
+            <w:proofErr w:type="spellEnd"/>
           </w:p>
         </w:tc>
       </w:tr>
@@ -17828,6 +17868,7 @@
                 <w:color w:val="000000"/>
                 <w:szCs w:val="20"/>
               </w:rPr>
+              <w:lastRenderedPageBreak/>
               <w:t>·</w:t>
             </w:r>
             <w:r>
@@ -18204,8 +18245,8 @@
         <w:tblLook w:val="04A0" w:firstRow="1" w:lastRow="0" w:firstColumn="1" w:lastColumn="0" w:noHBand="0" w:noVBand="1"/>
       </w:tblPr>
       <w:tblGrid>
-        <w:gridCol w:w="7812"/>
-        <w:gridCol w:w="728"/>
+        <w:gridCol w:w="7787"/>
+        <w:gridCol w:w="753"/>
       </w:tblGrid>
       <w:tr>
         <w:trPr>
@@ -18522,11 +18563,29 @@
             <w:r>
               <w:rPr>
                 <w:rFonts w:asciiTheme="minorHAnsi" w:hAnsiTheme="minorHAnsi" w:cstheme="minorHAnsi"/>
-                <w:color w:val="000000"/>
-                <w:sz w:val="22"/>
-                <w:szCs w:val="22"/>
-              </w:rPr>
-              <w:t>Payment date.</w:t>
+                <w:color w:val="ED0000"/>
+                <w:sz w:val="22"/>
+                <w:szCs w:val="22"/>
+              </w:rPr>
+              <w:t>deposit</w:t>
+            </w:r>
+            <w:r>
+              <w:rPr>
+                <w:rFonts w:asciiTheme="minorHAnsi" w:hAnsiTheme="minorHAnsi" w:cstheme="minorHAnsi"/>
+                <w:color w:val="ED0000"/>
+                <w:sz w:val="22"/>
+                <w:szCs w:val="22"/>
+              </w:rPr>
+              <w:t xml:space="preserve"> </w:t>
+            </w:r>
+            <w:r>
+              <w:rPr>
+                <w:rFonts w:asciiTheme="minorHAnsi" w:hAnsiTheme="minorHAnsi" w:cstheme="minorHAnsi"/>
+                <w:color w:val="000000"/>
+                <w:sz w:val="22"/>
+                <w:szCs w:val="22"/>
+              </w:rPr>
+              <w:t>date.</w:t>
             </w:r>
           </w:p>
         </w:tc>
@@ -18602,7 +18661,6 @@
                 <w:sz w:val="22"/>
                 <w:szCs w:val="22"/>
               </w:rPr>
-              <w:lastRenderedPageBreak/>
               <w:t>4-</w:t>
             </w:r>
             <w:r>
@@ -18865,8 +18923,29 @@
             <w:shd w:val="clear" w:color="auto" w:fill="auto"/>
             <w:noWrap/>
             <w:vAlign w:val="center"/>
-            <w:hideMark/>
           </w:tcPr>
+          <w:p>
+            <w:pPr>
+              <w:pStyle w:val="ListParagraph"/>
+              <w:numPr>
+                <w:ilvl w:val="0"/>
+                <w:numId w:val="24"/>
+              </w:numPr>
+              <w:spacing w:after="160" w:line="259" w:lineRule="auto"/>
+              <w:contextualSpacing/>
+              <w:rPr>
+                <w:rFonts w:asciiTheme="minorHAnsi" w:hAnsiTheme="minorHAnsi" w:cstheme="minorHAnsi"/>
+                <w:color w:val="000000" w:themeColor="text1"/>
+              </w:rPr>
+            </w:pPr>
+            <w:r>
+              <w:rPr>
+                <w:rFonts w:asciiTheme="minorHAnsi" w:hAnsiTheme="minorHAnsi" w:cstheme="minorHAnsi"/>
+                <w:color w:val="ED0000"/>
+              </w:rPr>
+              <w:t>Payment amount &amp; currency (local amount) in Arabic words (automatically filled).</w:t>
+            </w:r>
+          </w:p>
           <w:p>
             <w:pPr>
               <w:spacing w:line="240" w:lineRule="auto"/>
@@ -18878,33 +18957,6 @@
                 <w:szCs w:val="22"/>
               </w:rPr>
             </w:pPr>
-            <w:r>
-              <w:rPr>
-                <w:rFonts w:asciiTheme="minorHAnsi" w:hAnsiTheme="minorHAnsi" w:cstheme="minorHAnsi"/>
-                <w:color w:val="000000"/>
-                <w:sz w:val="22"/>
-                <w:szCs w:val="22"/>
-              </w:rPr>
-              <w:t>7-</w:t>
-            </w:r>
-            <w:r>
-              <w:rPr>
-                <w:rFonts w:asciiTheme="minorHAnsi" w:hAnsiTheme="minorHAnsi" w:cstheme="minorHAnsi"/>
-                <w:color w:val="000000"/>
-                <w:sz w:val="14"/>
-                <w:szCs w:val="14"/>
-              </w:rPr>
-              <w:t xml:space="preserve">      </w:t>
-            </w:r>
-            <w:r>
-              <w:rPr>
-                <w:rFonts w:asciiTheme="minorHAnsi" w:hAnsiTheme="minorHAnsi" w:cstheme="minorHAnsi"/>
-                <w:color w:val="000000"/>
-                <w:sz w:val="22"/>
-                <w:szCs w:val="22"/>
-              </w:rPr>
-              <w:t>Commission (percentage from the undertaking amount and should be configurable, currently: 0.001*undertaking amount).</w:t>
-            </w:r>
           </w:p>
         </w:tc>
         <w:tc>
@@ -18919,7 +18971,6 @@
             <w:shd w:val="clear" w:color="auto" w:fill="auto"/>
             <w:noWrap/>
             <w:vAlign w:val="center"/>
-            <w:hideMark/>
           </w:tcPr>
           <w:p>
             <w:pPr>
@@ -18934,11 +18985,11 @@
             <w:r>
               <w:rPr>
                 <w:rFonts w:asciiTheme="minorHAnsi" w:hAnsiTheme="minorHAnsi" w:cstheme="minorHAnsi"/>
-                <w:color w:val="000000"/>
-                <w:sz w:val="22"/>
-                <w:szCs w:val="22"/>
-              </w:rPr>
-              <w:t>Float</w:t>
+                <w:color w:val="ED0000"/>
+                <w:sz w:val="22"/>
+                <w:szCs w:val="22"/>
+              </w:rPr>
+              <w:t>Text</w:t>
             </w:r>
           </w:p>
         </w:tc>
@@ -18979,7 +19030,16 @@
                 <w:sz w:val="22"/>
                 <w:szCs w:val="22"/>
               </w:rPr>
-              <w:t>8-</w:t>
+              <w:t>8</w:t>
+            </w:r>
+            <w:r>
+              <w:rPr>
+                <w:rFonts w:asciiTheme="minorHAnsi" w:hAnsiTheme="minorHAnsi" w:cstheme="minorHAnsi"/>
+                <w:color w:val="000000"/>
+                <w:sz w:val="22"/>
+                <w:szCs w:val="22"/>
+              </w:rPr>
+              <w:t>-</w:t>
             </w:r>
             <w:r>
               <w:rPr>
@@ -18997,7 +19057,7 @@
                 <w:sz w:val="22"/>
                 <w:szCs w:val="22"/>
               </w:rPr>
-              <w:t>Fees details /delay days, fee amount, fee currency, DR account, CR account/ (fee amount is percentage from the unpaid amount, currently: 0.005*unpaid amount).</w:t>
+              <w:t>Commission (percentage from the undertaking amount and should be configurable, currently: 0.001*undertaking amount).</w:t>
             </w:r>
           </w:p>
         </w:tc>
@@ -19073,7 +19133,200 @@
                 <w:sz w:val="22"/>
                 <w:szCs w:val="22"/>
               </w:rPr>
-              <w:t>9-</w:t>
+              <w:t>9</w:t>
+            </w:r>
+            <w:r>
+              <w:rPr>
+                <w:rFonts w:asciiTheme="minorHAnsi" w:hAnsiTheme="minorHAnsi" w:cstheme="minorHAnsi"/>
+                <w:color w:val="000000"/>
+                <w:sz w:val="22"/>
+                <w:szCs w:val="22"/>
+              </w:rPr>
+              <w:t>-</w:t>
+            </w:r>
+            <w:r>
+              <w:rPr>
+                <w:rFonts w:asciiTheme="minorHAnsi" w:hAnsiTheme="minorHAnsi" w:cstheme="minorHAnsi"/>
+                <w:color w:val="000000"/>
+                <w:sz w:val="14"/>
+                <w:szCs w:val="14"/>
+              </w:rPr>
+              <w:t xml:space="preserve">      </w:t>
+            </w:r>
+            <w:r>
+              <w:rPr>
+                <w:rFonts w:asciiTheme="minorHAnsi" w:hAnsiTheme="minorHAnsi" w:cstheme="minorHAnsi"/>
+                <w:color w:val="000000"/>
+                <w:sz w:val="22"/>
+                <w:szCs w:val="22"/>
+              </w:rPr>
+              <w:t xml:space="preserve">Fees details /delay days, fee amount, fee currency / (fee amount is percentage from the </w:t>
+            </w:r>
+            <w:r>
+              <w:rPr>
+                <w:rFonts w:asciiTheme="minorHAnsi" w:hAnsiTheme="minorHAnsi" w:cstheme="minorHAnsi"/>
+                <w:color w:val="ED0000"/>
+                <w:sz w:val="22"/>
+                <w:szCs w:val="22"/>
+              </w:rPr>
+              <w:t>payment</w:t>
+            </w:r>
+            <w:r>
+              <w:rPr>
+                <w:rFonts w:asciiTheme="minorHAnsi" w:hAnsiTheme="minorHAnsi" w:cstheme="minorHAnsi"/>
+                <w:color w:val="ED0000"/>
+                <w:sz w:val="22"/>
+                <w:szCs w:val="22"/>
+              </w:rPr>
+              <w:t xml:space="preserve"> </w:t>
+            </w:r>
+            <w:r>
+              <w:rPr>
+                <w:rFonts w:asciiTheme="minorHAnsi" w:hAnsiTheme="minorHAnsi" w:cstheme="minorHAnsi"/>
+                <w:color w:val="000000"/>
+                <w:sz w:val="22"/>
+                <w:szCs w:val="22"/>
+              </w:rPr>
+              <w:t>amount, currently: 0.005*</w:t>
+            </w:r>
+            <w:r>
+              <w:rPr>
+                <w:rFonts w:asciiTheme="minorHAnsi" w:hAnsiTheme="minorHAnsi" w:cstheme="minorHAnsi"/>
+                <w:color w:val="ED0000"/>
+                <w:sz w:val="22"/>
+                <w:szCs w:val="22"/>
+              </w:rPr>
+              <w:t>payment</w:t>
+            </w:r>
+            <w:r>
+              <w:rPr>
+                <w:rFonts w:asciiTheme="minorHAnsi" w:hAnsiTheme="minorHAnsi" w:cstheme="minorHAnsi"/>
+                <w:color w:val="ED0000"/>
+                <w:sz w:val="22"/>
+                <w:szCs w:val="22"/>
+              </w:rPr>
+              <w:t xml:space="preserve"> </w:t>
+            </w:r>
+            <w:r>
+              <w:rPr>
+                <w:rFonts w:asciiTheme="minorHAnsi" w:hAnsiTheme="minorHAnsi" w:cstheme="minorHAnsi"/>
+                <w:color w:val="000000"/>
+                <w:sz w:val="22"/>
+                <w:szCs w:val="22"/>
+              </w:rPr>
+              <w:t>amount</w:t>
+            </w:r>
+            <w:r>
+              <w:rPr>
+                <w:rFonts w:asciiTheme="minorHAnsi" w:hAnsiTheme="minorHAnsi" w:cstheme="minorHAnsi"/>
+                <w:color w:val="000000"/>
+                <w:sz w:val="22"/>
+                <w:szCs w:val="22"/>
+              </w:rPr>
+              <w:t>*</w:t>
+            </w:r>
+            <w:r>
+              <w:rPr>
+                <w:rFonts w:asciiTheme="minorHAnsi" w:hAnsiTheme="minorHAnsi" w:cstheme="minorHAnsi"/>
+                <w:color w:val="ED0000"/>
+                <w:sz w:val="22"/>
+                <w:szCs w:val="22"/>
+              </w:rPr>
+              <w:t>delay days</w:t>
+            </w:r>
+            <w:r>
+              <w:rPr>
+                <w:rFonts w:asciiTheme="minorHAnsi" w:hAnsiTheme="minorHAnsi" w:cstheme="minorHAnsi"/>
+                <w:color w:val="000000"/>
+                <w:sz w:val="22"/>
+                <w:szCs w:val="22"/>
+              </w:rPr>
+              <w:t>).</w:t>
+            </w:r>
+          </w:p>
+        </w:tc>
+        <w:tc>
+          <w:tcPr>
+            <w:tcW w:w="0" w:type="auto"/>
+            <w:tcBorders>
+              <w:top w:val="nil"/>
+              <w:left w:val="nil"/>
+              <w:bottom w:val="single" w:sz="4" w:space="0" w:color="auto"/>
+              <w:right w:val="single" w:sz="4" w:space="0" w:color="auto"/>
+            </w:tcBorders>
+            <w:shd w:val="clear" w:color="auto" w:fill="auto"/>
+            <w:noWrap/>
+            <w:vAlign w:val="center"/>
+            <w:hideMark/>
+          </w:tcPr>
+          <w:p>
+            <w:pPr>
+              <w:spacing w:line="240" w:lineRule="auto"/>
+              <w:rPr>
+                <w:rFonts w:asciiTheme="minorHAnsi" w:hAnsiTheme="minorHAnsi" w:cstheme="minorHAnsi"/>
+                <w:color w:val="000000"/>
+                <w:sz w:val="22"/>
+                <w:szCs w:val="22"/>
+              </w:rPr>
+            </w:pPr>
+            <w:r>
+              <w:rPr>
+                <w:rFonts w:asciiTheme="minorHAnsi" w:hAnsiTheme="minorHAnsi" w:cstheme="minorHAnsi"/>
+                <w:color w:val="000000"/>
+                <w:sz w:val="22"/>
+                <w:szCs w:val="22"/>
+              </w:rPr>
+              <w:t>Float</w:t>
+            </w:r>
+          </w:p>
+        </w:tc>
+      </w:tr>
+      <w:tr>
+        <w:trPr>
+          <w:trHeight w:val="300"/>
+        </w:trPr>
+        <w:tc>
+          <w:tcPr>
+            <w:tcW w:w="0" w:type="auto"/>
+            <w:tcBorders>
+              <w:top w:val="nil"/>
+              <w:left w:val="single" w:sz="4" w:space="0" w:color="auto"/>
+              <w:bottom w:val="single" w:sz="4" w:space="0" w:color="auto"/>
+              <w:right w:val="single" w:sz="4" w:space="0" w:color="auto"/>
+            </w:tcBorders>
+            <w:shd w:val="clear" w:color="auto" w:fill="auto"/>
+            <w:noWrap/>
+            <w:vAlign w:val="center"/>
+            <w:hideMark/>
+          </w:tcPr>
+          <w:p>
+            <w:pPr>
+              <w:spacing w:line="240" w:lineRule="auto"/>
+              <w:ind w:firstLineChars="500" w:firstLine="1100"/>
+              <w:rPr>
+                <w:rFonts w:asciiTheme="minorHAnsi" w:hAnsiTheme="minorHAnsi" w:cstheme="minorHAnsi"/>
+                <w:color w:val="000000"/>
+                <w:sz w:val="22"/>
+                <w:szCs w:val="22"/>
+              </w:rPr>
+            </w:pPr>
+            <w:r>
+              <w:rPr>
+                <w:rFonts w:asciiTheme="minorHAnsi" w:hAnsiTheme="minorHAnsi" w:cstheme="minorHAnsi"/>
+                <w:color w:val="000000"/>
+                <w:sz w:val="22"/>
+                <w:szCs w:val="22"/>
+              </w:rPr>
+              <w:t>10</w:t>
+            </w:r>
+            <w:r>
+              <w:rPr>
+                <w:rFonts w:asciiTheme="minorHAnsi" w:hAnsiTheme="minorHAnsi" w:cstheme="minorHAnsi"/>
+                <w:color w:val="000000"/>
+                <w:sz w:val="22"/>
+                <w:szCs w:val="22"/>
+              </w:rPr>
+              <w:t>-</w:t>
             </w:r>
             <w:r>
               <w:rPr>
@@ -19636,6 +19889,7 @@
           <w:rFonts w:asciiTheme="minorHAnsi" w:hAnsiTheme="minorHAnsi" w:cstheme="minorHAnsi"/>
           <w:bCs/>
         </w:rPr>
+        <w:lastRenderedPageBreak/>
         <w:t xml:space="preserve">C5) </w:t>
       </w:r>
       <w:r>
@@ -19993,16 +20247,15 @@
           <w:bCs/>
         </w:rPr>
       </w:pPr>
-      <w:bookmarkStart w:id="40" w:name="_Toc166334996"/>
+      <w:bookmarkStart w:id="38" w:name="_Toc166334996"/>
       <w:r>
         <w:rPr>
           <w:rFonts w:asciiTheme="minorHAnsi" w:hAnsiTheme="minorHAnsi" w:cstheme="minorHAnsi"/>
           <w:bCs/>
         </w:rPr>
-        <w:lastRenderedPageBreak/>
         <w:t>1. A7. Assumptions:</w:t>
       </w:r>
-      <w:bookmarkEnd w:id="40"/>
+      <w:bookmarkEnd w:id="38"/>
     </w:p>
     <w:p>
       <w:pPr>
@@ -20032,7 +20285,7 @@
           <w:bCs/>
         </w:rPr>
       </w:pPr>
-      <w:bookmarkStart w:id="41" w:name="_Toc166334997"/>
+      <w:bookmarkStart w:id="39" w:name="_Toc166334997"/>
       <w:r>
         <w:rPr>
           <w:rFonts w:asciiTheme="minorHAnsi" w:hAnsiTheme="minorHAnsi" w:cstheme="minorHAnsi"/>
@@ -20040,7 +20293,7 @@
         </w:rPr>
         <w:t xml:space="preserve">1. </w:t>
       </w:r>
-      <w:bookmarkStart w:id="42" w:name="_Toc101200651"/>
+      <w:bookmarkStart w:id="40" w:name="_Toc101200651"/>
       <w:r>
         <w:rPr>
           <w:rFonts w:asciiTheme="minorHAnsi" w:hAnsiTheme="minorHAnsi" w:cstheme="minorHAnsi"/>
@@ -20048,8 +20301,8 @@
         </w:rPr>
         <w:t>A8. RFP References</w:t>
       </w:r>
-      <w:bookmarkEnd w:id="41"/>
-      <w:bookmarkEnd w:id="42"/>
+      <w:bookmarkEnd w:id="39"/>
+      <w:bookmarkEnd w:id="40"/>
     </w:p>
     <w:tbl>
       <w:tblPr>
@@ -20491,7 +20744,7 @@
           <w:bCs/>
         </w:rPr>
       </w:pPr>
-      <w:bookmarkStart w:id="43" w:name="_Toc166334998"/>
+      <w:bookmarkStart w:id="41" w:name="_Toc166334998"/>
       <w:r>
         <w:rPr>
           <w:rFonts w:asciiTheme="minorHAnsi" w:hAnsiTheme="minorHAnsi" w:cstheme="minorHAnsi"/>
@@ -20499,7 +20752,7 @@
         </w:rPr>
         <w:t>Disclosure:</w:t>
       </w:r>
-      <w:bookmarkEnd w:id="43"/>
+      <w:bookmarkEnd w:id="41"/>
     </w:p>
     <w:p>
       <w:pPr>
@@ -20783,8 +21036,18 @@
         <w:sz w:val="18"/>
         <w:szCs w:val="18"/>
       </w:rPr>
-      <w:t>J.M. Pharm s.a.r.l</w:t>
+      <w:t xml:space="preserve">J.M. Pharm </w:t>
     </w:r>
+    <w:proofErr w:type="spellStart"/>
+    <w:r>
+      <w:rPr>
+        <w:rFonts w:ascii="Verdana" w:hAnsi="Verdana" w:cs="Arial"/>
+        <w:sz w:val="18"/>
+        <w:szCs w:val="18"/>
+      </w:rPr>
+      <w:t>s.a.r.l</w:t>
+    </w:r>
+    <w:proofErr w:type="spellEnd"/>
     <w:r>
       <w:rPr>
         <w:rFonts w:ascii="Verdana" w:hAnsi="Verdana" w:cs="Arial"/>
@@ -21660,6 +21923,95 @@
     </w:lvl>
   </w:abstractNum>
   <w:abstractNum w:abstractNumId="7" w15:restartNumberingAfterBreak="0">
+    <w:nsid w:val="16AD2656"/>
+    <w:multiLevelType w:val="hybridMultilevel"/>
+    <w:tmpl w:val="9B2C87BA"/>
+    <w:lvl w:ilvl="0" w:tplc="FFFFFFFF">
+      <w:start w:val="1"/>
+      <w:numFmt w:val="decimal"/>
+      <w:lvlText w:val="%1-"/>
+      <w:lvlJc w:val="left"/>
+      <w:pPr>
+        <w:ind w:left="720" w:hanging="360"/>
+      </w:pPr>
+      <w:rPr>
+        <w:rFonts w:hint="default"/>
+      </w:rPr>
+    </w:lvl>
+    <w:lvl w:ilvl="1" w:tplc="FFFFFFFF" w:tentative="1">
+      <w:start w:val="1"/>
+      <w:numFmt w:val="lowerLetter"/>
+      <w:lvlText w:val="%2."/>
+      <w:lvlJc w:val="left"/>
+      <w:pPr>
+        <w:ind w:left="1440" w:hanging="360"/>
+      </w:pPr>
+    </w:lvl>
+    <w:lvl w:ilvl="2" w:tplc="FFFFFFFF" w:tentative="1">
+      <w:start w:val="1"/>
+      <w:numFmt w:val="lowerRoman"/>
+      <w:lvlText w:val="%3."/>
+      <w:lvlJc w:val="right"/>
+      <w:pPr>
+        <w:ind w:left="2160" w:hanging="180"/>
+      </w:pPr>
+    </w:lvl>
+    <w:lvl w:ilvl="3" w:tplc="FFFFFFFF" w:tentative="1">
+      <w:start w:val="1"/>
+      <w:numFmt w:val="decimal"/>
+      <w:lvlText w:val="%4."/>
+      <w:lvlJc w:val="left"/>
+      <w:pPr>
+        <w:ind w:left="2880" w:hanging="360"/>
+      </w:pPr>
+    </w:lvl>
+    <w:lvl w:ilvl="4" w:tplc="FFFFFFFF" w:tentative="1">
+      <w:start w:val="1"/>
+      <w:numFmt w:val="lowerLetter"/>
+      <w:lvlText w:val="%5."/>
+      <w:lvlJc w:val="left"/>
+      <w:pPr>
+        <w:ind w:left="3600" w:hanging="360"/>
+      </w:pPr>
+    </w:lvl>
+    <w:lvl w:ilvl="5" w:tplc="FFFFFFFF" w:tentative="1">
+      <w:start w:val="1"/>
+      <w:numFmt w:val="lowerRoman"/>
+      <w:lvlText w:val="%6."/>
+      <w:lvlJc w:val="right"/>
+      <w:pPr>
+        <w:ind w:left="4320" w:hanging="180"/>
+      </w:pPr>
+    </w:lvl>
+    <w:lvl w:ilvl="6" w:tplc="FFFFFFFF" w:tentative="1">
+      <w:start w:val="1"/>
+      <w:numFmt w:val="decimal"/>
+      <w:lvlText w:val="%7."/>
+      <w:lvlJc w:val="left"/>
+      <w:pPr>
+        <w:ind w:left="5040" w:hanging="360"/>
+      </w:pPr>
+    </w:lvl>
+    <w:lvl w:ilvl="7" w:tplc="FFFFFFFF" w:tentative="1">
+      <w:start w:val="1"/>
+      <w:numFmt w:val="lowerLetter"/>
+      <w:lvlText w:val="%8."/>
+      <w:lvlJc w:val="left"/>
+      <w:pPr>
+        <w:ind w:left="5760" w:hanging="360"/>
+      </w:pPr>
+    </w:lvl>
+    <w:lvl w:ilvl="8" w:tplc="FFFFFFFF" w:tentative="1">
+      <w:start w:val="1"/>
+      <w:numFmt w:val="lowerRoman"/>
+      <w:lvlText w:val="%9."/>
+      <w:lvlJc w:val="right"/>
+      <w:pPr>
+        <w:ind w:left="6480" w:hanging="180"/>
+      </w:pPr>
+    </w:lvl>
+  </w:abstractNum>
+  <w:abstractNum w:abstractNumId="8" w15:restartNumberingAfterBreak="0">
     <w:nsid w:val="19882E3B"/>
     <w:multiLevelType w:val="hybridMultilevel"/>
     <w:tmpl w:val="8B9C4E52"/>
@@ -21750,7 +22102,97 @@
       </w:pPr>
     </w:lvl>
   </w:abstractNum>
-  <w:abstractNum w:abstractNumId="8" w15:restartNumberingAfterBreak="0">
+  <w:abstractNum w:abstractNumId="9" w15:restartNumberingAfterBreak="0">
+    <w:nsid w:val="1F775C97"/>
+    <w:multiLevelType w:val="hybridMultilevel"/>
+    <w:tmpl w:val="FC96AD84"/>
+    <w:lvl w:ilvl="0" w:tplc="C7022BD6">
+      <w:start w:val="7"/>
+      <w:numFmt w:val="decimal"/>
+      <w:lvlText w:val="%1-"/>
+      <w:lvlJc w:val="left"/>
+      <w:pPr>
+        <w:ind w:left="720" w:hanging="360"/>
+      </w:pPr>
+      <w:rPr>
+        <w:rFonts w:hint="default"/>
+        <w:color w:val="ED0000"/>
+      </w:rPr>
+    </w:lvl>
+    <w:lvl w:ilvl="1" w:tplc="04090019" w:tentative="1">
+      <w:start w:val="1"/>
+      <w:numFmt w:val="lowerLetter"/>
+      <w:lvlText w:val="%2."/>
+      <w:lvlJc w:val="left"/>
+      <w:pPr>
+        <w:ind w:left="1440" w:hanging="360"/>
+      </w:pPr>
+    </w:lvl>
+    <w:lvl w:ilvl="2" w:tplc="0409001B" w:tentative="1">
+      <w:start w:val="1"/>
+      <w:numFmt w:val="lowerRoman"/>
+      <w:lvlText w:val="%3."/>
+      <w:lvlJc w:val="right"/>
+      <w:pPr>
+        <w:ind w:left="2160" w:hanging="180"/>
+      </w:pPr>
+    </w:lvl>
+    <w:lvl w:ilvl="3" w:tplc="0409000F" w:tentative="1">
+      <w:start w:val="1"/>
+      <w:numFmt w:val="decimal"/>
+      <w:lvlText w:val="%4."/>
+      <w:lvlJc w:val="left"/>
+      <w:pPr>
+        <w:ind w:left="2880" w:hanging="360"/>
+      </w:pPr>
+    </w:lvl>
+    <w:lvl w:ilvl="4" w:tplc="04090019" w:tentative="1">
+      <w:start w:val="1"/>
+      <w:numFmt w:val="lowerLetter"/>
+      <w:lvlText w:val="%5."/>
+      <w:lvlJc w:val="left"/>
+      <w:pPr>
+        <w:ind w:left="3600" w:hanging="360"/>
+      </w:pPr>
+    </w:lvl>
+    <w:lvl w:ilvl="5" w:tplc="0409001B" w:tentative="1">
+      <w:start w:val="1"/>
+      <w:numFmt w:val="lowerRoman"/>
+      <w:lvlText w:val="%6."/>
+      <w:lvlJc w:val="right"/>
+      <w:pPr>
+        <w:ind w:left="4320" w:hanging="180"/>
+      </w:pPr>
+    </w:lvl>
+    <w:lvl w:ilvl="6" w:tplc="0409000F" w:tentative="1">
+      <w:start w:val="1"/>
+      <w:numFmt w:val="decimal"/>
+      <w:lvlText w:val="%7."/>
+      <w:lvlJc w:val="left"/>
+      <w:pPr>
+        <w:ind w:left="5040" w:hanging="360"/>
+      </w:pPr>
+    </w:lvl>
+    <w:lvl w:ilvl="7" w:tplc="04090019" w:tentative="1">
+      <w:start w:val="1"/>
+      <w:numFmt w:val="lowerLetter"/>
+      <w:lvlText w:val="%8."/>
+      <w:lvlJc w:val="left"/>
+      <w:pPr>
+        <w:ind w:left="5760" w:hanging="360"/>
+      </w:pPr>
+    </w:lvl>
+    <w:lvl w:ilvl="8" w:tplc="0409001B" w:tentative="1">
+      <w:start w:val="1"/>
+      <w:numFmt w:val="lowerRoman"/>
+      <w:lvlText w:val="%9."/>
+      <w:lvlJc w:val="right"/>
+      <w:pPr>
+        <w:ind w:left="6480" w:hanging="180"/>
+      </w:pPr>
+    </w:lvl>
+  </w:abstractNum>
+  <w:abstractNum w:abstractNumId="10" w15:restartNumberingAfterBreak="0">
     <w:nsid w:val="26885916"/>
     <w:multiLevelType w:val="hybridMultilevel"/>
     <w:tmpl w:val="A1FE001E"/>
@@ -21839,7 +22281,7 @@
       </w:pPr>
     </w:lvl>
   </w:abstractNum>
-  <w:abstractNum w:abstractNumId="9" w15:restartNumberingAfterBreak="0">
+  <w:abstractNum w:abstractNumId="11" w15:restartNumberingAfterBreak="0">
     <w:nsid w:val="2C1E27DD"/>
     <w:multiLevelType w:val="hybridMultilevel"/>
     <w:tmpl w:val="1ACC5AA2"/>
@@ -21930,7 +22372,7 @@
       </w:pPr>
     </w:lvl>
   </w:abstractNum>
-  <w:abstractNum w:abstractNumId="10" w15:restartNumberingAfterBreak="0">
+  <w:abstractNum w:abstractNumId="12" w15:restartNumberingAfterBreak="0">
     <w:nsid w:val="2C711584"/>
     <w:multiLevelType w:val="hybridMultilevel"/>
     <w:tmpl w:val="43DEF73C"/>
@@ -22021,7 +22463,7 @@
       </w:pPr>
     </w:lvl>
   </w:abstractNum>
-  <w:abstractNum w:abstractNumId="11" w15:restartNumberingAfterBreak="0">
+  <w:abstractNum w:abstractNumId="13" w15:restartNumberingAfterBreak="0">
     <w:nsid w:val="2EEC586B"/>
     <w:multiLevelType w:val="hybridMultilevel"/>
     <w:tmpl w:val="9CB8A988"/>
@@ -22107,7 +22549,7 @@
       </w:pPr>
     </w:lvl>
   </w:abstractNum>
-  <w:abstractNum w:abstractNumId="12" w15:restartNumberingAfterBreak="0">
+  <w:abstractNum w:abstractNumId="14" w15:restartNumberingAfterBreak="0">
     <w:nsid w:val="37A60D59"/>
     <w:multiLevelType w:val="hybridMultilevel"/>
     <w:tmpl w:val="850A624A"/>
@@ -22193,7 +22635,7 @@
       </w:pPr>
     </w:lvl>
   </w:abstractNum>
-  <w:abstractNum w:abstractNumId="13" w15:restartNumberingAfterBreak="0">
+  <w:abstractNum w:abstractNumId="15" w15:restartNumberingAfterBreak="0">
     <w:nsid w:val="3BDC2DE6"/>
     <w:multiLevelType w:val="hybridMultilevel"/>
     <w:tmpl w:val="97D06AEA"/>
@@ -22284,7 +22726,7 @@
       </w:pPr>
     </w:lvl>
   </w:abstractNum>
-  <w:abstractNum w:abstractNumId="14" w15:restartNumberingAfterBreak="0">
+  <w:abstractNum w:abstractNumId="16" w15:restartNumberingAfterBreak="0">
     <w:nsid w:val="48CB6876"/>
     <w:multiLevelType w:val="hybridMultilevel"/>
     <w:tmpl w:val="858CC6C4"/>
@@ -22397,7 +22839,7 @@
       </w:rPr>
     </w:lvl>
   </w:abstractNum>
-  <w:abstractNum w:abstractNumId="15" w15:restartNumberingAfterBreak="0">
+  <w:abstractNum w:abstractNumId="17" w15:restartNumberingAfterBreak="0">
     <w:nsid w:val="4BEF6036"/>
     <w:multiLevelType w:val="multilevel"/>
     <w:tmpl w:val="FAEE1CC6"/>
@@ -22545,7 +22987,7 @@
       </w:rPr>
     </w:lvl>
   </w:abstractNum>
-  <w:abstractNum w:abstractNumId="16" w15:restartNumberingAfterBreak="0">
+  <w:abstractNum w:abstractNumId="18" w15:restartNumberingAfterBreak="0">
     <w:nsid w:val="51DF12E4"/>
     <w:multiLevelType w:val="hybridMultilevel"/>
     <w:tmpl w:val="6A5E00EE"/>
@@ -22636,7 +23078,7 @@
       </w:pPr>
     </w:lvl>
   </w:abstractNum>
-  <w:abstractNum w:abstractNumId="17" w15:restartNumberingAfterBreak="0">
+  <w:abstractNum w:abstractNumId="19" w15:restartNumberingAfterBreak="0">
     <w:nsid w:val="54EA6CBF"/>
     <w:multiLevelType w:val="hybridMultilevel"/>
     <w:tmpl w:val="6A5E00EE"/>
@@ -22727,7 +23169,7 @@
       </w:pPr>
     </w:lvl>
   </w:abstractNum>
-  <w:abstractNum w:abstractNumId="18" w15:restartNumberingAfterBreak="0">
+  <w:abstractNum w:abstractNumId="20" w15:restartNumberingAfterBreak="0">
     <w:nsid w:val="608C1B99"/>
     <w:multiLevelType w:val="hybridMultilevel"/>
     <w:tmpl w:val="73C017AA"/>
@@ -22816,7 +23258,7 @@
       </w:pPr>
     </w:lvl>
   </w:abstractNum>
-  <w:abstractNum w:abstractNumId="19" w15:restartNumberingAfterBreak="0">
+  <w:abstractNum w:abstractNumId="21" w15:restartNumberingAfterBreak="0">
     <w:nsid w:val="6F1B38DD"/>
     <w:multiLevelType w:val="hybridMultilevel"/>
     <w:tmpl w:val="561A75FA"/>
@@ -22905,7 +23347,7 @@
       </w:pPr>
     </w:lvl>
   </w:abstractNum>
-  <w:abstractNum w:abstractNumId="20" w15:restartNumberingAfterBreak="0">
+  <w:abstractNum w:abstractNumId="22" w15:restartNumberingAfterBreak="0">
     <w:nsid w:val="774903B2"/>
     <w:multiLevelType w:val="hybridMultilevel"/>
     <w:tmpl w:val="FC68A670"/>
@@ -22994,7 +23436,7 @@
       </w:pPr>
     </w:lvl>
   </w:abstractNum>
-  <w:abstractNum w:abstractNumId="21" w15:restartNumberingAfterBreak="0">
+  <w:abstractNum w:abstractNumId="23" w15:restartNumberingAfterBreak="0">
     <w:nsid w:val="7E821BB6"/>
     <w:multiLevelType w:val="hybridMultilevel"/>
     <w:tmpl w:val="5A447EDC"/>
@@ -23085,25 +23527,25 @@
     </w:lvl>
   </w:abstractNum>
   <w:num w:numId="1" w16cid:durableId="997002333">
-    <w:abstractNumId w:val="15"/>
+    <w:abstractNumId w:val="17"/>
   </w:num>
   <w:num w:numId="2" w16cid:durableId="1664047133">
     <w:abstractNumId w:val="5"/>
   </w:num>
   <w:num w:numId="3" w16cid:durableId="424804835">
-    <w:abstractNumId w:val="20"/>
+    <w:abstractNumId w:val="22"/>
   </w:num>
   <w:num w:numId="4" w16cid:durableId="1066102269">
-    <w:abstractNumId w:val="21"/>
+    <w:abstractNumId w:val="23"/>
   </w:num>
   <w:num w:numId="5" w16cid:durableId="410664028">
-    <w:abstractNumId w:val="16"/>
+    <w:abstractNumId w:val="18"/>
   </w:num>
   <w:num w:numId="6" w16cid:durableId="297104696">
     <w:abstractNumId w:val="4"/>
   </w:num>
   <w:num w:numId="7" w16cid:durableId="380640438">
-    <w:abstractNumId w:val="12"/>
+    <w:abstractNumId w:val="14"/>
   </w:num>
   <w:num w:numId="8" w16cid:durableId="1890653796">
     <w:abstractNumId w:val="3"/>
@@ -23112,43 +23554,49 @@
     <w:abstractNumId w:val="0"/>
   </w:num>
   <w:num w:numId="10" w16cid:durableId="405109021">
-    <w:abstractNumId w:val="10"/>
+    <w:abstractNumId w:val="12"/>
   </w:num>
   <w:num w:numId="11" w16cid:durableId="2146383221">
-    <w:abstractNumId w:val="13"/>
+    <w:abstractNumId w:val="15"/>
   </w:num>
   <w:num w:numId="12" w16cid:durableId="647827557">
-    <w:abstractNumId w:val="7"/>
+    <w:abstractNumId w:val="8"/>
   </w:num>
   <w:num w:numId="13" w16cid:durableId="1635521551">
     <w:abstractNumId w:val="2"/>
   </w:num>
   <w:num w:numId="14" w16cid:durableId="1969894760">
-    <w:abstractNumId w:val="9"/>
+    <w:abstractNumId w:val="11"/>
   </w:num>
   <w:num w:numId="15" w16cid:durableId="1988515450">
-    <w:abstractNumId w:val="14"/>
+    <w:abstractNumId w:val="16"/>
   </w:num>
   <w:num w:numId="16" w16cid:durableId="1533759220">
-    <w:abstractNumId w:val="11"/>
+    <w:abstractNumId w:val="13"/>
   </w:num>
   <w:num w:numId="17" w16cid:durableId="958805327">
-    <w:abstractNumId w:val="19"/>
+    <w:abstractNumId w:val="21"/>
   </w:num>
   <w:num w:numId="18" w16cid:durableId="887687219">
-    <w:abstractNumId w:val="8"/>
+    <w:abstractNumId w:val="10"/>
   </w:num>
   <w:num w:numId="19" w16cid:durableId="36123422">
     <w:abstractNumId w:val="1"/>
   </w:num>
   <w:num w:numId="20" w16cid:durableId="917639553">
-    <w:abstractNumId w:val="18"/>
+    <w:abstractNumId w:val="20"/>
   </w:num>
   <w:num w:numId="21" w16cid:durableId="454561109">
-    <w:abstractNumId w:val="17"/>
+    <w:abstractNumId w:val="19"/>
   </w:num>
   <w:num w:numId="22" w16cid:durableId="1708794737">
     <w:abstractNumId w:val="6"/>
+  </w:num>
+  <w:num w:numId="23" w16cid:durableId="1828552293">
+    <w:abstractNumId w:val="7"/>
+  </w:num>
+  <w:num w:numId="24" w16cid:durableId="1162089542">
+    <w:abstractNumId w:val="9"/>
   </w:num>
   <w:numIdMacAtCleanup w:val="16"/>
 </w:numbering>
